--- a/eBPF documentazione.docx
+++ b/eBPF documentazione.docx
@@ -11,7 +11,6 @@
           <w:lang w:val="de-DE"/>
         </w:rPr>
       </w:pPr>
-      <w:proofErr w:type="spellStart"/>
       <w:r>
         <w:rPr>
           <w:rFonts w:ascii="Arial" w:hAnsi="Arial" w:cs="Arial"/>
@@ -21,7 +20,6 @@
         </w:rPr>
         <w:t>eBPF</w:t>
       </w:r>
-      <w:proofErr w:type="spellEnd"/>
       <w:r>
         <w:rPr>
           <w:rFonts w:ascii="Arial" w:hAnsi="Arial" w:cs="Arial"/>
@@ -54,43 +52,51 @@
           <w:lang w:val="en-GB"/>
         </w:rPr>
       </w:pPr>
-      <w:proofErr w:type="spellStart"/>
-      <w:r>
-        <w:rPr>
-          <w:rFonts w:ascii="Arial" w:hAnsi="Arial" w:cs="Arial"/>
-          <w:color w:val="202122"/>
-          <w:sz w:val="21"/>
-          <w:szCs w:val="21"/>
-          <w:shd w:val="clear" w:color="auto" w:fill="FFFFFF"/>
-          <w:lang w:val="en-GB"/>
-        </w:rPr>
-        <w:t>eBPF</w:t>
-      </w:r>
-      <w:proofErr w:type="spellEnd"/>
-      <w:r>
-        <w:rPr>
-          <w:rFonts w:ascii="Arial" w:hAnsi="Arial" w:cs="Arial"/>
-          <w:color w:val="202122"/>
-          <w:sz w:val="21"/>
-          <w:szCs w:val="21"/>
-          <w:shd w:val="clear" w:color="auto" w:fill="FFFFFF"/>
-          <w:lang w:val="en-GB"/>
-        </w:rPr>
-        <w:t xml:space="preserve"> has resulted in a new generation of tooling that allows developers to easily diagnose problems, innovate quickly, and extend operating system functionality (Mark Russinovich, Chief Technology Officer at Microsoft Azure, 2021)</w:t>
-      </w:r>
-    </w:p>
-    <w:p>
-      <w:pPr>
-        <w:rPr>
-          <w:rFonts w:ascii="Arial" w:hAnsi="Arial" w:cs="Arial"/>
-          <w:color w:val="202122"/>
-          <w:sz w:val="21"/>
-          <w:szCs w:val="21"/>
-          <w:shd w:val="clear" w:color="auto" w:fill="FFFFFF"/>
-          <w:lang w:val="en-GB"/>
-        </w:rPr>
-      </w:pPr>
-      <w:proofErr w:type="spellStart"/>
+      <w:r>
+        <w:rPr>
+          <w:rFonts w:ascii="Arial" w:hAnsi="Arial" w:cs="Arial"/>
+          <w:color w:val="202122"/>
+          <w:sz w:val="21"/>
+          <w:szCs w:val="21"/>
+          <w:shd w:val="clear" w:color="auto" w:fill="FFFFFF"/>
+          <w:lang w:val="en-GB"/>
+        </w:rPr>
+        <w:t>eBPF has resulted in a new generation of tooling that allows developers to easily diagnose problems, innovate quickly, and extend operating system functionality (Mark Russinovich, Chief Technology Officer at Microsoft Azure, 2021)</w:t>
+      </w:r>
+      <w:r>
+        <w:rPr>
+          <w:rFonts w:ascii="Arial" w:hAnsi="Arial" w:cs="Arial"/>
+          <w:color w:val="202122"/>
+          <w:sz w:val="21"/>
+          <w:szCs w:val="21"/>
+          <w:shd w:val="clear" w:color="auto" w:fill="FFFFFF"/>
+          <w:lang w:val="en-GB"/>
+        </w:rPr>
+        <w:t>.</w:t>
+      </w:r>
+    </w:p>
+    <w:p>
+      <w:pPr>
+        <w:rPr>
+          <w:rFonts w:ascii="Arial" w:hAnsi="Arial" w:cs="Arial"/>
+          <w:color w:val="202122"/>
+          <w:sz w:val="21"/>
+          <w:szCs w:val="21"/>
+          <w:shd w:val="clear" w:color="auto" w:fill="FFFFFF"/>
+          <w:lang w:val="en-GB"/>
+        </w:rPr>
+      </w:pPr>
+      <w:r>
+        <w:rPr>
+          <w:rFonts w:ascii="Arial" w:hAnsi="Arial" w:cs="Arial"/>
+          <w:color w:val="202122"/>
+          <w:sz w:val="21"/>
+          <w:szCs w:val="21"/>
+          <w:shd w:val="clear" w:color="auto" w:fill="FFFFFF"/>
+          <w:lang w:val="en-GB"/>
+        </w:rPr>
+        <w:t>The </w:t>
+      </w:r>
       <w:r>
         <w:rPr>
           <w:rFonts w:ascii="Arial" w:hAnsi="Arial" w:cs="Arial"/>
@@ -102,19 +108,18 @@
           <w:shd w:val="clear" w:color="auto" w:fill="FFFFFF"/>
           <w:lang w:val="en-GB"/>
         </w:rPr>
-        <w:t>eBPF</w:t>
-      </w:r>
-      <w:proofErr w:type="spellEnd"/>
-      <w:r>
-        <w:rPr>
-          <w:rFonts w:ascii="Arial" w:hAnsi="Arial" w:cs="Arial"/>
-          <w:color w:val="202122"/>
-          <w:sz w:val="21"/>
-          <w:szCs w:val="21"/>
-          <w:shd w:val="clear" w:color="auto" w:fill="FFFFFF"/>
-          <w:lang w:val="en-GB"/>
-        </w:rPr>
-        <w:t> (often aliased </w:t>
+        <w:t>Berkeley Packet Filter</w:t>
+      </w:r>
+      <w:r>
+        <w:rPr>
+          <w:rFonts w:ascii="Arial" w:hAnsi="Arial" w:cs="Arial"/>
+          <w:color w:val="202122"/>
+          <w:sz w:val="21"/>
+          <w:szCs w:val="21"/>
+          <w:shd w:val="clear" w:color="auto" w:fill="FFFFFF"/>
+          <w:lang w:val="en-GB"/>
+        </w:rPr>
+        <w:t> (</w:t>
       </w:r>
       <w:r>
         <w:rPr>
@@ -138,428 +143,20 @@
           <w:shd w:val="clear" w:color="auto" w:fill="FFFFFF"/>
           <w:lang w:val="en-GB"/>
         </w:rPr>
-        <w:t>)</w:t>
-      </w:r>
-      <w:r>
-        <w:rPr>
-          <w:rFonts w:ascii="Arial" w:hAnsi="Arial" w:cs="Arial"/>
-          <w:color w:val="202122"/>
-          <w:sz w:val="21"/>
-          <w:szCs w:val="21"/>
-          <w:shd w:val="clear" w:color="auto" w:fill="FFFFFF"/>
-          <w:lang w:val="en-GB"/>
-        </w:rPr>
-        <w:t xml:space="preserve"> is a technology that can run </w:t>
-      </w:r>
-      <w:r>
-        <w:rPr>
-          <w:rFonts w:ascii="Arial" w:hAnsi="Arial" w:cs="Arial"/>
-          <w:sz w:val="21"/>
-          <w:szCs w:val="21"/>
-          <w:shd w:val="clear" w:color="auto" w:fill="FFFFFF"/>
-          <w:lang w:val="en-GB"/>
-        </w:rPr>
-        <w:t>sandboxed</w:t>
-      </w:r>
-      <w:r>
-        <w:rPr>
-          <w:rFonts w:ascii="Arial" w:hAnsi="Arial" w:cs="Arial"/>
-          <w:color w:val="202122"/>
-          <w:sz w:val="21"/>
-          <w:szCs w:val="21"/>
-          <w:shd w:val="clear" w:color="auto" w:fill="FFFFFF"/>
-          <w:lang w:val="en-GB"/>
-        </w:rPr>
-        <w:t> programs in a </w:t>
-      </w:r>
-      <w:r>
-        <w:rPr>
-          <w:rFonts w:ascii="Arial" w:hAnsi="Arial" w:cs="Arial"/>
-          <w:sz w:val="21"/>
-          <w:szCs w:val="21"/>
-          <w:shd w:val="clear" w:color="auto" w:fill="FFFFFF"/>
-          <w:lang w:val="en-GB"/>
-        </w:rPr>
-        <w:t>privileged context</w:t>
-      </w:r>
-      <w:r>
-        <w:rPr>
-          <w:rFonts w:ascii="Arial" w:hAnsi="Arial" w:cs="Arial"/>
-          <w:color w:val="202122"/>
-          <w:sz w:val="21"/>
-          <w:szCs w:val="21"/>
-          <w:shd w:val="clear" w:color="auto" w:fill="FFFFFF"/>
-          <w:lang w:val="en-GB"/>
-        </w:rPr>
-        <w:t> such as the </w:t>
-      </w:r>
-      <w:r>
-        <w:rPr>
-          <w:rFonts w:ascii="Arial" w:hAnsi="Arial" w:cs="Arial"/>
-          <w:sz w:val="21"/>
-          <w:szCs w:val="21"/>
-          <w:shd w:val="clear" w:color="auto" w:fill="FFFFFF"/>
-          <w:lang w:val="en-GB"/>
-        </w:rPr>
-        <w:t>operating system</w:t>
-      </w:r>
-      <w:r>
-        <w:rPr>
-          <w:rFonts w:ascii="Arial" w:hAnsi="Arial" w:cs="Arial"/>
-          <w:color w:val="202122"/>
-          <w:sz w:val="21"/>
-          <w:szCs w:val="21"/>
-          <w:shd w:val="clear" w:color="auto" w:fill="FFFFFF"/>
-          <w:lang w:val="en-GB"/>
-        </w:rPr>
-        <w:t> kernel</w:t>
-      </w:r>
-      <w:r>
-        <w:rPr>
-          <w:rFonts w:ascii="Arial" w:hAnsi="Arial" w:cs="Arial"/>
-          <w:color w:val="202122"/>
-          <w:sz w:val="21"/>
-          <w:szCs w:val="21"/>
-          <w:shd w:val="clear" w:color="auto" w:fill="FFFFFF"/>
-          <w:lang w:val="en-GB"/>
-        </w:rPr>
-        <w:t>.</w:t>
-      </w:r>
-      <w:r>
-        <w:rPr>
-          <w:rFonts w:ascii="Arial" w:hAnsi="Arial" w:cs="Arial"/>
-          <w:color w:val="202122"/>
-          <w:sz w:val="21"/>
-          <w:szCs w:val="21"/>
-          <w:shd w:val="clear" w:color="auto" w:fill="FFFFFF"/>
-          <w:lang w:val="en-GB"/>
-        </w:rPr>
-        <w:t> </w:t>
-      </w:r>
-    </w:p>
-    <w:p>
-      <w:pPr>
-        <w:rPr>
-          <w:rFonts w:ascii="Arial" w:hAnsi="Arial" w:cs="Arial"/>
-          <w:color w:val="202122"/>
-          <w:sz w:val="21"/>
-          <w:szCs w:val="21"/>
-          <w:shd w:val="clear" w:color="auto" w:fill="FFFFFF"/>
-          <w:lang w:val="en-GB"/>
-        </w:rPr>
-      </w:pPr>
-      <w:r>
-        <w:rPr>
-          <w:rFonts w:ascii="Arial" w:hAnsi="Arial" w:cs="Arial"/>
-          <w:color w:val="202122"/>
-          <w:sz w:val="21"/>
-          <w:szCs w:val="21"/>
-          <w:shd w:val="clear" w:color="auto" w:fill="FFFFFF"/>
-          <w:lang w:val="en-GB"/>
-        </w:rPr>
-        <w:t>It is used to safely and efficiently extend the capabilities of the kernel at runtime without requiring to change kernel </w:t>
-      </w:r>
-      <w:r>
-        <w:rPr>
-          <w:rFonts w:ascii="Arial" w:hAnsi="Arial" w:cs="Arial"/>
-          <w:sz w:val="21"/>
-          <w:szCs w:val="21"/>
-          <w:shd w:val="clear" w:color="auto" w:fill="FFFFFF"/>
-          <w:lang w:val="en-GB"/>
-        </w:rPr>
-        <w:t>source code</w:t>
-      </w:r>
-      <w:r>
-        <w:rPr>
-          <w:rFonts w:ascii="Arial" w:hAnsi="Arial" w:cs="Arial"/>
-          <w:color w:val="202122"/>
-          <w:sz w:val="21"/>
-          <w:szCs w:val="21"/>
-          <w:shd w:val="clear" w:color="auto" w:fill="FFFFFF"/>
-          <w:lang w:val="en-GB"/>
-        </w:rPr>
-        <w:t> or load </w:t>
-      </w:r>
-      <w:r>
-        <w:rPr>
-          <w:rFonts w:ascii="Arial" w:hAnsi="Arial" w:cs="Arial"/>
-          <w:sz w:val="21"/>
-          <w:szCs w:val="21"/>
-          <w:shd w:val="clear" w:color="auto" w:fill="FFFFFF"/>
-          <w:lang w:val="en-GB"/>
-        </w:rPr>
-        <w:t>kernel modules</w:t>
-      </w:r>
-      <w:r>
-        <w:rPr>
-          <w:rFonts w:ascii="Arial" w:hAnsi="Arial" w:cs="Arial"/>
-          <w:color w:val="202122"/>
-          <w:sz w:val="21"/>
-          <w:szCs w:val="21"/>
-          <w:shd w:val="clear" w:color="auto" w:fill="FFFFFF"/>
-          <w:lang w:val="en-GB"/>
-        </w:rPr>
-        <w:t>.</w:t>
-      </w:r>
-      <w:r>
-        <w:rPr>
-          <w:rFonts w:ascii="Arial" w:hAnsi="Arial" w:cs="Arial"/>
-          <w:color w:val="202122"/>
-          <w:sz w:val="21"/>
-          <w:szCs w:val="21"/>
-          <w:shd w:val="clear" w:color="auto" w:fill="FFFFFF"/>
-          <w:lang w:val="en-GB"/>
-        </w:rPr>
-        <w:t xml:space="preserve"> </w:t>
-      </w:r>
-    </w:p>
-    <w:p>
-      <w:pPr>
-        <w:rPr>
-          <w:rFonts w:ascii="Arial" w:hAnsi="Arial" w:cs="Arial"/>
-          <w:color w:val="202122"/>
-          <w:sz w:val="21"/>
-          <w:szCs w:val="21"/>
-          <w:shd w:val="clear" w:color="auto" w:fill="FFFFFF"/>
-          <w:lang w:val="en-GB"/>
-        </w:rPr>
-      </w:pPr>
-      <w:r>
-        <w:rPr>
-          <w:rFonts w:ascii="Arial" w:hAnsi="Arial" w:cs="Arial"/>
-          <w:color w:val="202122"/>
-          <w:sz w:val="21"/>
-          <w:szCs w:val="21"/>
-          <w:shd w:val="clear" w:color="auto" w:fill="FFFFFF"/>
-          <w:lang w:val="en-GB"/>
-        </w:rPr>
-        <w:t>Safety is provided through an in-kernel verifier which performs </w:t>
-      </w:r>
-      <w:r>
-        <w:rPr>
-          <w:rFonts w:ascii="Arial" w:hAnsi="Arial" w:cs="Arial"/>
-          <w:sz w:val="21"/>
-          <w:szCs w:val="21"/>
-          <w:shd w:val="clear" w:color="auto" w:fill="FFFFFF"/>
-          <w:lang w:val="en-GB"/>
-        </w:rPr>
-        <w:t>static code analysis</w:t>
-      </w:r>
-      <w:r>
-        <w:rPr>
-          <w:rFonts w:ascii="Arial" w:hAnsi="Arial" w:cs="Arial"/>
-          <w:sz w:val="21"/>
-          <w:szCs w:val="21"/>
-          <w:shd w:val="clear" w:color="auto" w:fill="FFFFFF"/>
-          <w:lang w:val="en-GB"/>
-        </w:rPr>
-        <w:t xml:space="preserve"> (</w:t>
-      </w:r>
-      <w:r>
-        <w:rPr>
-          <w:rFonts w:ascii="Arial" w:hAnsi="Arial" w:cs="Arial"/>
-          <w:color w:val="202122"/>
-          <w:sz w:val="21"/>
-          <w:szCs w:val="21"/>
-          <w:shd w:val="clear" w:color="auto" w:fill="FFFFFF"/>
-          <w:lang w:val="en-GB"/>
-        </w:rPr>
-        <w:t>the </w:t>
-      </w:r>
-      <w:r>
-        <w:rPr>
-          <w:rFonts w:ascii="Arial" w:hAnsi="Arial" w:cs="Arial"/>
-          <w:sz w:val="21"/>
-          <w:szCs w:val="21"/>
-          <w:shd w:val="clear" w:color="auto" w:fill="FFFFFF"/>
-          <w:lang w:val="en-GB"/>
-        </w:rPr>
-        <w:t>analysis</w:t>
-      </w:r>
-      <w:r>
-        <w:rPr>
-          <w:rFonts w:ascii="Arial" w:hAnsi="Arial" w:cs="Arial"/>
-          <w:color w:val="202122"/>
-          <w:sz w:val="21"/>
-          <w:szCs w:val="21"/>
-          <w:shd w:val="clear" w:color="auto" w:fill="FFFFFF"/>
-          <w:lang w:val="en-GB"/>
-        </w:rPr>
-        <w:t> of computer programs performed without executing them, in contrast with </w:t>
-      </w:r>
-      <w:r>
-        <w:rPr>
-          <w:rFonts w:ascii="Arial" w:hAnsi="Arial" w:cs="Arial"/>
-          <w:sz w:val="21"/>
-          <w:szCs w:val="21"/>
-          <w:shd w:val="clear" w:color="auto" w:fill="FFFFFF"/>
-          <w:lang w:val="en-GB"/>
-        </w:rPr>
-        <w:t>dynamic program analysis</w:t>
-      </w:r>
-      <w:r>
-        <w:rPr>
-          <w:rFonts w:ascii="Arial" w:hAnsi="Arial" w:cs="Arial"/>
-          <w:color w:val="202122"/>
-          <w:sz w:val="21"/>
-          <w:szCs w:val="21"/>
-          <w:shd w:val="clear" w:color="auto" w:fill="FFFFFF"/>
-          <w:lang w:val="en-GB"/>
-        </w:rPr>
-        <w:t>, which is performed on programs during their execution</w:t>
-      </w:r>
-      <w:r>
-        <w:rPr>
-          <w:rFonts w:ascii="Arial" w:hAnsi="Arial" w:cs="Arial"/>
-          <w:color w:val="202122"/>
-          <w:sz w:val="21"/>
-          <w:szCs w:val="21"/>
-          <w:shd w:val="clear" w:color="auto" w:fill="FFFFFF"/>
-          <w:lang w:val="en-GB"/>
-        </w:rPr>
-        <w:t>)</w:t>
-      </w:r>
-      <w:r>
-        <w:rPr>
-          <w:rFonts w:ascii="Arial" w:hAnsi="Arial" w:cs="Arial"/>
-          <w:color w:val="202122"/>
-          <w:sz w:val="21"/>
-          <w:szCs w:val="21"/>
-          <w:shd w:val="clear" w:color="auto" w:fill="FFFFFF"/>
-          <w:lang w:val="en-GB"/>
-        </w:rPr>
-        <w:t> and rejects programs which crash, hang or otherwise interfere with the kernel negatively</w:t>
-      </w:r>
-      <w:r>
-        <w:rPr>
-          <w:rFonts w:ascii="Arial" w:hAnsi="Arial" w:cs="Arial"/>
-          <w:color w:val="202122"/>
-          <w:sz w:val="21"/>
-          <w:szCs w:val="21"/>
-          <w:shd w:val="clear" w:color="auto" w:fill="FFFFFF"/>
-          <w:lang w:val="en-GB"/>
-        </w:rPr>
-        <w:t>.</w:t>
-      </w:r>
-      <w:r>
-        <w:rPr>
-          <w:rFonts w:ascii="Arial" w:hAnsi="Arial" w:cs="Arial"/>
-          <w:color w:val="202122"/>
-          <w:sz w:val="21"/>
-          <w:szCs w:val="21"/>
-          <w:shd w:val="clear" w:color="auto" w:fill="FFFFFF"/>
-          <w:lang w:val="en-GB"/>
-        </w:rPr>
-        <w:t> </w:t>
-      </w:r>
-    </w:p>
-    <w:p>
-      <w:pPr>
-        <w:rPr>
-          <w:rFonts w:ascii="Arial" w:hAnsi="Arial" w:cs="Arial"/>
-          <w:color w:val="202122"/>
-          <w:sz w:val="21"/>
-          <w:szCs w:val="21"/>
-          <w:shd w:val="clear" w:color="auto" w:fill="FFFFFF"/>
-          <w:lang w:val="en-GB"/>
-        </w:rPr>
-      </w:pPr>
-      <w:r>
-        <w:rPr>
-          <w:rFonts w:ascii="Arial" w:hAnsi="Arial" w:cs="Arial"/>
-          <w:color w:val="202122"/>
-          <w:sz w:val="21"/>
-          <w:szCs w:val="21"/>
-          <w:shd w:val="clear" w:color="auto" w:fill="FFFFFF"/>
-          <w:lang w:val="en-GB"/>
-        </w:rPr>
-        <w:t>Loaded programs which passed the verifier are either </w:t>
-      </w:r>
-      <w:r>
-        <w:rPr>
-          <w:rFonts w:ascii="Arial" w:hAnsi="Arial" w:cs="Arial"/>
-          <w:sz w:val="21"/>
-          <w:szCs w:val="21"/>
-          <w:shd w:val="clear" w:color="auto" w:fill="FFFFFF"/>
-          <w:lang w:val="en-GB"/>
-        </w:rPr>
-        <w:t>interpreted</w:t>
-      </w:r>
-      <w:r>
-        <w:rPr>
-          <w:rFonts w:ascii="Arial" w:hAnsi="Arial" w:cs="Arial"/>
-          <w:color w:val="202122"/>
-          <w:sz w:val="21"/>
-          <w:szCs w:val="21"/>
-          <w:shd w:val="clear" w:color="auto" w:fill="FFFFFF"/>
-          <w:lang w:val="en-GB"/>
-        </w:rPr>
-        <w:t> or in-kernel </w:t>
-      </w:r>
-      <w:r>
-        <w:rPr>
-          <w:rFonts w:ascii="Arial" w:hAnsi="Arial" w:cs="Arial"/>
-          <w:sz w:val="21"/>
-          <w:szCs w:val="21"/>
-          <w:shd w:val="clear" w:color="auto" w:fill="FFFFFF"/>
-          <w:lang w:val="en-GB"/>
-        </w:rPr>
-        <w:t>JIT compiled</w:t>
-      </w:r>
-      <w:r>
-        <w:rPr>
-          <w:rFonts w:ascii="Arial" w:hAnsi="Arial" w:cs="Arial"/>
-          <w:color w:val="202122"/>
-          <w:sz w:val="21"/>
-          <w:szCs w:val="21"/>
-          <w:shd w:val="clear" w:color="auto" w:fill="FFFFFF"/>
-          <w:lang w:val="en-GB"/>
-        </w:rPr>
-        <w:t xml:space="preserve"> for native execution performance. </w:t>
-      </w:r>
-    </w:p>
-    <w:p>
-      <w:pPr>
-        <w:rPr>
-          <w:rFonts w:ascii="Arial" w:hAnsi="Arial" w:cs="Arial"/>
-          <w:color w:val="202122"/>
-          <w:sz w:val="21"/>
-          <w:szCs w:val="21"/>
-          <w:shd w:val="clear" w:color="auto" w:fill="FFFFFF"/>
-          <w:lang w:val="en-GB"/>
-        </w:rPr>
-      </w:pPr>
-      <w:r>
-        <w:rPr>
-          <w:rFonts w:ascii="Arial" w:hAnsi="Arial" w:cs="Arial"/>
-          <w:color w:val="202122"/>
-          <w:sz w:val="21"/>
-          <w:szCs w:val="21"/>
-          <w:shd w:val="clear" w:color="auto" w:fill="FFFFFF"/>
-          <w:lang w:val="en-GB"/>
-        </w:rPr>
-        <w:t>The execution model is </w:t>
-      </w:r>
-      <w:r>
-        <w:rPr>
-          <w:rFonts w:ascii="Arial" w:hAnsi="Arial" w:cs="Arial"/>
-          <w:sz w:val="21"/>
-          <w:szCs w:val="21"/>
-          <w:shd w:val="clear" w:color="auto" w:fill="FFFFFF"/>
-          <w:lang w:val="en-GB"/>
-        </w:rPr>
-        <w:t>event-driven</w:t>
-      </w:r>
-      <w:r>
-        <w:rPr>
-          <w:rFonts w:ascii="Arial" w:hAnsi="Arial" w:cs="Arial"/>
-          <w:sz w:val="21"/>
-          <w:szCs w:val="21"/>
-          <w:shd w:val="clear" w:color="auto" w:fill="FFFFFF"/>
-          <w:lang w:val="en-GB"/>
-        </w:rPr>
-        <w:t xml:space="preserve"> (</w:t>
-      </w:r>
+        <w:t>) is a technology used in certain computer operating systems for programs that need to, among other things, analyze network traffic. </w:t>
+      </w:r>
+    </w:p>
+    <w:p>
+      <w:pPr>
+        <w:rPr>
+          <w:rFonts w:ascii="Arial" w:hAnsi="Arial" w:cs="Arial"/>
+          <w:color w:val="202122"/>
+          <w:sz w:val="21"/>
+          <w:szCs w:val="21"/>
+          <w:shd w:val="clear" w:color="auto" w:fill="FFFFFF"/>
+          <w:lang w:val="en-GB"/>
+        </w:rPr>
+      </w:pPr>
       <w:r>
         <w:rPr>
           <w:rFonts w:ascii="Arial" w:hAnsi="Arial" w:cs="Arial"/>
@@ -571,667 +168,18 @@
           <w:shd w:val="clear" w:color="auto" w:fill="FFFFFF"/>
           <w:lang w:val="en-GB"/>
         </w:rPr>
-        <w:t>event-driven programming</w:t>
-      </w:r>
-      <w:r>
-        <w:rPr>
-          <w:rFonts w:ascii="Arial" w:hAnsi="Arial" w:cs="Arial"/>
-          <w:color w:val="202122"/>
-          <w:sz w:val="21"/>
-          <w:szCs w:val="21"/>
-          <w:shd w:val="clear" w:color="auto" w:fill="FFFFFF"/>
-          <w:lang w:val="en-GB"/>
-        </w:rPr>
-        <w:t> is a programming paradigm in which the </w:t>
-      </w:r>
-      <w:r>
-        <w:rPr>
-          <w:rFonts w:ascii="Arial" w:hAnsi="Arial" w:cs="Arial"/>
-          <w:sz w:val="21"/>
-          <w:szCs w:val="21"/>
-          <w:shd w:val="clear" w:color="auto" w:fill="FFFFFF"/>
-          <w:lang w:val="en-GB"/>
-        </w:rPr>
-        <w:t>flow of the program</w:t>
-      </w:r>
-      <w:r>
-        <w:rPr>
-          <w:rFonts w:ascii="Arial" w:hAnsi="Arial" w:cs="Arial"/>
-          <w:color w:val="202122"/>
-          <w:sz w:val="21"/>
-          <w:szCs w:val="21"/>
-          <w:shd w:val="clear" w:color="auto" w:fill="FFFFFF"/>
-          <w:lang w:val="en-GB"/>
-        </w:rPr>
-        <w:t> is determined by </w:t>
-      </w:r>
-      <w:r>
-        <w:rPr>
-          <w:rFonts w:ascii="Arial" w:hAnsi="Arial" w:cs="Arial"/>
-          <w:sz w:val="21"/>
-          <w:szCs w:val="21"/>
-          <w:shd w:val="clear" w:color="auto" w:fill="FFFFFF"/>
-          <w:lang w:val="en-GB"/>
-        </w:rPr>
-        <w:t>events</w:t>
-      </w:r>
-      <w:r>
-        <w:rPr>
-          <w:rFonts w:ascii="Arial" w:hAnsi="Arial" w:cs="Arial"/>
-          <w:color w:val="202122"/>
-          <w:sz w:val="21"/>
-          <w:szCs w:val="21"/>
-          <w:shd w:val="clear" w:color="auto" w:fill="FFFFFF"/>
-          <w:lang w:val="en-GB"/>
-        </w:rPr>
-        <w:t> such as user actions, </w:t>
-      </w:r>
-      <w:r>
-        <w:rPr>
-          <w:rFonts w:ascii="Arial" w:hAnsi="Arial" w:cs="Arial"/>
-          <w:sz w:val="21"/>
-          <w:szCs w:val="21"/>
-          <w:shd w:val="clear" w:color="auto" w:fill="FFFFFF"/>
-          <w:lang w:val="en-GB"/>
-        </w:rPr>
-        <w:t>sensor</w:t>
-      </w:r>
-      <w:r>
-        <w:rPr>
-          <w:rFonts w:ascii="Arial" w:hAnsi="Arial" w:cs="Arial"/>
-          <w:color w:val="202122"/>
-          <w:sz w:val="21"/>
-          <w:szCs w:val="21"/>
-          <w:shd w:val="clear" w:color="auto" w:fill="FFFFFF"/>
-          <w:lang w:val="en-GB"/>
-        </w:rPr>
-        <w:t> outputs, or </w:t>
-      </w:r>
-      <w:r>
-        <w:rPr>
-          <w:rFonts w:ascii="Arial" w:hAnsi="Arial" w:cs="Arial"/>
-          <w:sz w:val="21"/>
-          <w:szCs w:val="21"/>
-          <w:shd w:val="clear" w:color="auto" w:fill="FFFFFF"/>
-          <w:lang w:val="en-GB"/>
-        </w:rPr>
-        <w:t>message passing</w:t>
-      </w:r>
-      <w:r>
-        <w:rPr>
-          <w:rFonts w:ascii="Arial" w:hAnsi="Arial" w:cs="Arial"/>
-          <w:color w:val="202122"/>
-          <w:sz w:val="21"/>
-          <w:szCs w:val="21"/>
-          <w:shd w:val="clear" w:color="auto" w:fill="FFFFFF"/>
-          <w:lang w:val="en-GB"/>
-        </w:rPr>
-        <w:t> from other programs or </w:t>
-      </w:r>
-      <w:r>
-        <w:rPr>
-          <w:rFonts w:ascii="Arial" w:hAnsi="Arial" w:cs="Arial"/>
-          <w:sz w:val="21"/>
-          <w:szCs w:val="21"/>
-          <w:shd w:val="clear" w:color="auto" w:fill="FFFFFF"/>
-          <w:lang w:val="en-GB"/>
-        </w:rPr>
-        <w:t>threads</w:t>
-      </w:r>
-      <w:r>
-        <w:rPr>
-          <w:rFonts w:ascii="Arial" w:hAnsi="Arial" w:cs="Arial"/>
-          <w:sz w:val="21"/>
-          <w:szCs w:val="21"/>
-          <w:shd w:val="clear" w:color="auto" w:fill="FFFFFF"/>
-          <w:lang w:val="en-GB"/>
-        </w:rPr>
-        <w:t>)</w:t>
-      </w:r>
-      <w:r>
-        <w:rPr>
-          <w:rFonts w:ascii="Arial" w:hAnsi="Arial" w:cs="Arial"/>
-          <w:color w:val="202122"/>
-          <w:sz w:val="21"/>
-          <w:szCs w:val="21"/>
-          <w:shd w:val="clear" w:color="auto" w:fill="FFFFFF"/>
-          <w:lang w:val="en-GB"/>
-        </w:rPr>
-        <w:t> and with few exceptions </w:t>
-      </w:r>
-      <w:r>
-        <w:rPr>
-          <w:rFonts w:ascii="Arial" w:hAnsi="Arial" w:cs="Arial"/>
-          <w:sz w:val="21"/>
-          <w:szCs w:val="21"/>
-          <w:shd w:val="clear" w:color="auto" w:fill="FFFFFF"/>
-          <w:lang w:val="en-GB"/>
-        </w:rPr>
-        <w:t>run-to-completion</w:t>
-      </w:r>
-      <w:r>
-        <w:rPr>
-          <w:rFonts w:ascii="Arial" w:hAnsi="Arial" w:cs="Arial"/>
-          <w:sz w:val="21"/>
-          <w:szCs w:val="21"/>
-          <w:shd w:val="clear" w:color="auto" w:fill="FFFFFF"/>
-          <w:lang w:val="en-GB"/>
-        </w:rPr>
-        <w:t xml:space="preserve"> (</w:t>
-      </w:r>
-      <w:r>
-        <w:rPr>
-          <w:rFonts w:ascii="Arial" w:hAnsi="Arial" w:cs="Arial"/>
-          <w:color w:val="202122"/>
-          <w:sz w:val="21"/>
-          <w:szCs w:val="21"/>
-          <w:shd w:val="clear" w:color="auto" w:fill="FFFFFF"/>
-          <w:lang w:val="en-GB"/>
-        </w:rPr>
-        <w:t>a </w:t>
-      </w:r>
-      <w:r>
-        <w:rPr>
-          <w:rFonts w:ascii="Arial" w:hAnsi="Arial" w:cs="Arial"/>
-          <w:sz w:val="21"/>
-          <w:szCs w:val="21"/>
-          <w:shd w:val="clear" w:color="auto" w:fill="FFFFFF"/>
-          <w:lang w:val="en-GB"/>
-        </w:rPr>
-        <w:t>scheduling</w:t>
-      </w:r>
-      <w:r>
-        <w:rPr>
-          <w:rFonts w:ascii="Arial" w:hAnsi="Arial" w:cs="Arial"/>
-          <w:color w:val="202122"/>
-          <w:sz w:val="21"/>
-          <w:szCs w:val="21"/>
-          <w:shd w:val="clear" w:color="auto" w:fill="FFFFFF"/>
-          <w:lang w:val="en-GB"/>
-        </w:rPr>
-        <w:t> model in which each task runs until it either finishes, or explicitly yields control back to the scheduler</w:t>
-      </w:r>
-      <w:r>
-        <w:rPr>
-          <w:rFonts w:ascii="Arial" w:hAnsi="Arial" w:cs="Arial"/>
-          <w:color w:val="202122"/>
-          <w:sz w:val="21"/>
-          <w:szCs w:val="21"/>
-          <w:shd w:val="clear" w:color="auto" w:fill="FFFFFF"/>
-          <w:lang w:val="en-GB"/>
-        </w:rPr>
-        <w:t>)</w:t>
-      </w:r>
-      <w:r>
-        <w:rPr>
-          <w:rFonts w:ascii="Arial" w:hAnsi="Arial" w:cs="Arial"/>
-          <w:color w:val="202122"/>
-          <w:sz w:val="21"/>
-          <w:szCs w:val="21"/>
-          <w:shd w:val="clear" w:color="auto" w:fill="FFFFFF"/>
-          <w:lang w:val="en-GB"/>
-        </w:rPr>
-        <w:t>,</w:t>
-      </w:r>
-      <w:r>
-        <w:rPr>
-          <w:rFonts w:ascii="Arial" w:hAnsi="Arial" w:cs="Arial"/>
-          <w:color w:val="202122"/>
-          <w:sz w:val="21"/>
-          <w:szCs w:val="21"/>
-          <w:shd w:val="clear" w:color="auto" w:fill="FFFFFF"/>
-          <w:lang w:val="en-GB"/>
-        </w:rPr>
-        <w:t> meaning, programs can be attached to various hook points in the </w:t>
-      </w:r>
-      <w:r>
-        <w:rPr>
-          <w:rFonts w:ascii="Arial" w:hAnsi="Arial" w:cs="Arial"/>
-          <w:sz w:val="21"/>
-          <w:szCs w:val="21"/>
-          <w:shd w:val="clear" w:color="auto" w:fill="FFFFFF"/>
-          <w:lang w:val="en-GB"/>
-        </w:rPr>
-        <w:t>operating system</w:t>
-      </w:r>
-      <w:r>
-        <w:rPr>
-          <w:rFonts w:ascii="Arial" w:hAnsi="Arial" w:cs="Arial"/>
-          <w:color w:val="202122"/>
-          <w:sz w:val="21"/>
-          <w:szCs w:val="21"/>
-          <w:shd w:val="clear" w:color="auto" w:fill="FFFFFF"/>
-          <w:lang w:val="en-GB"/>
-        </w:rPr>
-        <w:t xml:space="preserve"> kernel and are run upon triggering of an event. </w:t>
-      </w:r>
-    </w:p>
-    <w:p>
-      <w:pPr>
-        <w:rPr>
-          <w:rFonts w:ascii="Arial" w:hAnsi="Arial" w:cs="Arial"/>
-          <w:color w:val="202122"/>
-          <w:sz w:val="21"/>
-          <w:szCs w:val="21"/>
-          <w:shd w:val="clear" w:color="auto" w:fill="FFFFFF"/>
-          <w:lang w:val="en-GB"/>
-        </w:rPr>
-      </w:pPr>
-      <w:proofErr w:type="spellStart"/>
-      <w:r>
-        <w:rPr>
-          <w:rFonts w:ascii="Arial" w:hAnsi="Arial" w:cs="Arial"/>
-          <w:color w:val="202122"/>
-          <w:sz w:val="21"/>
-          <w:szCs w:val="21"/>
-          <w:shd w:val="clear" w:color="auto" w:fill="FFFFFF"/>
-          <w:lang w:val="en-GB"/>
-        </w:rPr>
         <w:t>eBPF</w:t>
       </w:r>
-      <w:proofErr w:type="spellEnd"/>
-      <w:r>
-        <w:rPr>
-          <w:rFonts w:ascii="Arial" w:hAnsi="Arial" w:cs="Arial"/>
-          <w:color w:val="202122"/>
-          <w:sz w:val="21"/>
-          <w:szCs w:val="21"/>
-          <w:shd w:val="clear" w:color="auto" w:fill="FFFFFF"/>
-          <w:lang w:val="en-GB"/>
-        </w:rPr>
-        <w:t xml:space="preserve"> use cases include (but are not limited</w:t>
-      </w:r>
-      <w:r>
-        <w:rPr>
-          <w:rFonts w:ascii="Arial" w:hAnsi="Arial" w:cs="Arial"/>
-          <w:color w:val="202122"/>
-          <w:sz w:val="21"/>
-          <w:szCs w:val="21"/>
-          <w:shd w:val="clear" w:color="auto" w:fill="FFFFFF"/>
-          <w:lang w:val="en-GB"/>
-        </w:rPr>
-        <w:t xml:space="preserve"> </w:t>
-      </w:r>
-      <w:r>
-        <w:rPr>
-          <w:rFonts w:ascii="Arial" w:hAnsi="Arial" w:cs="Arial"/>
-          <w:color w:val="202122"/>
-          <w:sz w:val="21"/>
-          <w:szCs w:val="21"/>
-          <w:shd w:val="clear" w:color="auto" w:fill="FFFFFF"/>
-          <w:lang w:val="en-GB"/>
-        </w:rPr>
-        <w:t>to) </w:t>
-      </w:r>
-      <w:r>
-        <w:rPr>
-          <w:rFonts w:ascii="Arial" w:hAnsi="Arial" w:cs="Arial"/>
-          <w:sz w:val="21"/>
-          <w:szCs w:val="21"/>
-          <w:shd w:val="clear" w:color="auto" w:fill="FFFFFF"/>
-          <w:lang w:val="en-GB"/>
-        </w:rPr>
-        <w:t>networking</w:t>
-      </w:r>
-      <w:r>
-        <w:rPr>
-          <w:rFonts w:ascii="Arial" w:hAnsi="Arial" w:cs="Arial"/>
-          <w:color w:val="202122"/>
-          <w:sz w:val="21"/>
-          <w:szCs w:val="21"/>
-          <w:shd w:val="clear" w:color="auto" w:fill="FFFFFF"/>
-          <w:lang w:val="en-GB"/>
-        </w:rPr>
-        <w:t> such</w:t>
-      </w:r>
-      <w:r>
-        <w:rPr>
-          <w:rFonts w:ascii="Arial" w:hAnsi="Arial" w:cs="Arial"/>
-          <w:color w:val="202122"/>
-          <w:sz w:val="21"/>
-          <w:szCs w:val="21"/>
-          <w:shd w:val="clear" w:color="auto" w:fill="FFFFFF"/>
-          <w:lang w:val="en-GB"/>
-        </w:rPr>
-        <w:t xml:space="preserve"> </w:t>
-      </w:r>
-      <w:r>
-        <w:rPr>
-          <w:rFonts w:ascii="Arial" w:hAnsi="Arial" w:cs="Arial"/>
-          <w:color w:val="202122"/>
-          <w:sz w:val="21"/>
-          <w:szCs w:val="21"/>
-          <w:shd w:val="clear" w:color="auto" w:fill="FFFFFF"/>
-          <w:lang w:val="en-GB"/>
-        </w:rPr>
-        <w:t xml:space="preserve">as </w:t>
-      </w:r>
-      <w:r>
-        <w:rPr>
-          <w:rFonts w:ascii="Arial" w:hAnsi="Arial" w:cs="Arial"/>
-          <w:color w:val="202122"/>
-          <w:sz w:val="21"/>
-          <w:szCs w:val="21"/>
-          <w:shd w:val="clear" w:color="auto" w:fill="FFFFFF"/>
-          <w:lang w:val="en-GB"/>
-        </w:rPr>
-        <w:t xml:space="preserve">XDP, tracing and security subsystems. </w:t>
-      </w:r>
-      <w:r>
-        <w:rPr>
-          <w:rFonts w:ascii="Arial" w:hAnsi="Arial" w:cs="Arial"/>
-          <w:color w:val="202122"/>
-          <w:sz w:val="21"/>
-          <w:szCs w:val="21"/>
-          <w:shd w:val="clear" w:color="auto" w:fill="FFFFFF"/>
-          <w:lang w:val="en-GB"/>
-        </w:rPr>
-        <w:t xml:space="preserve"> </w:t>
-      </w:r>
-    </w:p>
-    <w:p>
-      <w:pPr>
-        <w:rPr>
-          <w:rFonts w:ascii="Arial" w:hAnsi="Arial" w:cs="Arial"/>
-          <w:color w:val="202122"/>
-          <w:sz w:val="21"/>
-          <w:szCs w:val="21"/>
-          <w:shd w:val="clear" w:color="auto" w:fill="FFFFFF"/>
-          <w:lang w:val="en-GB"/>
-        </w:rPr>
-      </w:pPr>
-      <w:r>
-        <w:rPr>
-          <w:rFonts w:ascii="Arial" w:hAnsi="Arial" w:cs="Arial"/>
-          <w:color w:val="202122"/>
-          <w:sz w:val="21"/>
-          <w:szCs w:val="21"/>
-          <w:shd w:val="clear" w:color="auto" w:fill="FFFFFF"/>
-          <w:lang w:val="en-GB"/>
-        </w:rPr>
-        <w:t xml:space="preserve">Given </w:t>
-      </w:r>
-      <w:proofErr w:type="spellStart"/>
-      <w:r>
-        <w:rPr>
-          <w:rFonts w:ascii="Arial" w:hAnsi="Arial" w:cs="Arial"/>
-          <w:color w:val="202122"/>
-          <w:sz w:val="21"/>
-          <w:szCs w:val="21"/>
-          <w:shd w:val="clear" w:color="auto" w:fill="FFFFFF"/>
-          <w:lang w:val="en-GB"/>
-        </w:rPr>
-        <w:t>eBPF's</w:t>
-      </w:r>
-      <w:proofErr w:type="spellEnd"/>
-      <w:r>
-        <w:rPr>
-          <w:rFonts w:ascii="Arial" w:hAnsi="Arial" w:cs="Arial"/>
-          <w:color w:val="202122"/>
-          <w:sz w:val="21"/>
-          <w:szCs w:val="21"/>
-          <w:shd w:val="clear" w:color="auto" w:fill="FFFFFF"/>
-          <w:lang w:val="en-GB"/>
-        </w:rPr>
-        <w:t xml:space="preserve"> efficiency and flexibility opened up new possibilities to solve production issues, </w:t>
-      </w:r>
-      <w:r>
-        <w:rPr>
-          <w:rFonts w:ascii="Arial" w:hAnsi="Arial" w:cs="Arial"/>
-          <w:sz w:val="21"/>
-          <w:szCs w:val="21"/>
-          <w:shd w:val="clear" w:color="auto" w:fill="FFFFFF"/>
-          <w:lang w:val="en-GB"/>
-        </w:rPr>
-        <w:t>Brendan Gregg</w:t>
-      </w:r>
-      <w:r>
-        <w:rPr>
-          <w:rFonts w:ascii="Arial" w:hAnsi="Arial" w:cs="Arial"/>
-          <w:color w:val="202122"/>
-          <w:sz w:val="21"/>
-          <w:szCs w:val="21"/>
-          <w:shd w:val="clear" w:color="auto" w:fill="FFFFFF"/>
-          <w:lang w:val="en-GB"/>
-        </w:rPr>
-        <w:t xml:space="preserve"> famously coined </w:t>
-      </w:r>
-      <w:proofErr w:type="spellStart"/>
-      <w:r>
-        <w:rPr>
-          <w:rFonts w:ascii="Arial" w:hAnsi="Arial" w:cs="Arial"/>
-          <w:color w:val="202122"/>
-          <w:sz w:val="21"/>
-          <w:szCs w:val="21"/>
-          <w:shd w:val="clear" w:color="auto" w:fill="FFFFFF"/>
-          <w:lang w:val="en-GB"/>
-        </w:rPr>
-        <w:t>eBPF</w:t>
-      </w:r>
-      <w:proofErr w:type="spellEnd"/>
-      <w:r>
-        <w:rPr>
-          <w:rFonts w:ascii="Arial" w:hAnsi="Arial" w:cs="Arial"/>
-          <w:color w:val="202122"/>
-          <w:sz w:val="21"/>
-          <w:szCs w:val="21"/>
-          <w:shd w:val="clear" w:color="auto" w:fill="FFFFFF"/>
-          <w:lang w:val="en-GB"/>
-        </w:rPr>
-        <w:t xml:space="preserve"> as "superpowers for Linux"</w:t>
-      </w:r>
-      <w:r>
-        <w:rPr>
-          <w:rFonts w:ascii="Arial" w:hAnsi="Arial" w:cs="Arial"/>
-          <w:color w:val="202122"/>
-          <w:sz w:val="21"/>
-          <w:szCs w:val="21"/>
-          <w:shd w:val="clear" w:color="auto" w:fill="FFFFFF"/>
-          <w:lang w:val="en-GB"/>
-        </w:rPr>
-        <w:t>.</w:t>
-      </w:r>
-      <w:r>
-        <w:rPr>
-          <w:rFonts w:ascii="Arial" w:hAnsi="Arial" w:cs="Arial"/>
-          <w:color w:val="202122"/>
-          <w:sz w:val="21"/>
-          <w:szCs w:val="21"/>
-          <w:shd w:val="clear" w:color="auto" w:fill="FFFFFF"/>
-          <w:lang w:val="en-GB"/>
-        </w:rPr>
-        <w:t> </w:t>
-      </w:r>
-    </w:p>
-    <w:p>
-      <w:pPr>
-        <w:rPr>
-          <w:rFonts w:ascii="Arial" w:hAnsi="Arial" w:cs="Arial"/>
-          <w:color w:val="202122"/>
-          <w:sz w:val="21"/>
-          <w:szCs w:val="21"/>
-          <w:shd w:val="clear" w:color="auto" w:fill="FFFFFF"/>
-          <w:lang w:val="en-GB"/>
-        </w:rPr>
-      </w:pPr>
-      <w:r>
-        <w:rPr>
-          <w:rFonts w:ascii="Arial" w:hAnsi="Arial" w:cs="Arial"/>
-          <w:sz w:val="21"/>
-          <w:szCs w:val="21"/>
-          <w:shd w:val="clear" w:color="auto" w:fill="FFFFFF"/>
-          <w:lang w:val="en-GB"/>
-        </w:rPr>
-        <w:t>Linus Torvalds</w:t>
-      </w:r>
-      <w:r>
-        <w:rPr>
-          <w:rFonts w:ascii="Arial" w:hAnsi="Arial" w:cs="Arial"/>
-          <w:color w:val="202122"/>
-          <w:sz w:val="21"/>
-          <w:szCs w:val="21"/>
-          <w:shd w:val="clear" w:color="auto" w:fill="FFFFFF"/>
-          <w:lang w:val="en-GB"/>
-        </w:rPr>
-        <w:t> expressed that "BPF has actually been really useful, and the real power of it is how it allows people to do specialized code that isn't enabled until asked for"</w:t>
-      </w:r>
-      <w:r>
-        <w:rPr>
-          <w:rFonts w:ascii="Arial" w:hAnsi="Arial" w:cs="Arial"/>
-          <w:color w:val="202122"/>
-          <w:sz w:val="21"/>
-          <w:szCs w:val="21"/>
-          <w:shd w:val="clear" w:color="auto" w:fill="FFFFFF"/>
-          <w:lang w:val="en-GB"/>
-        </w:rPr>
-        <w:t>.</w:t>
-      </w:r>
-    </w:p>
-    <w:p>
-      <w:pPr>
-        <w:rPr>
-          <w:rFonts w:ascii="Arial" w:hAnsi="Arial" w:cs="Arial"/>
-          <w:color w:val="202122"/>
-          <w:sz w:val="21"/>
-          <w:szCs w:val="21"/>
-          <w:shd w:val="clear" w:color="auto" w:fill="FFFFFF"/>
-          <w:lang w:val="en-GB"/>
-        </w:rPr>
-      </w:pPr>
-      <w:r>
-        <w:rPr>
-          <w:rFonts w:ascii="Arial" w:hAnsi="Arial" w:cs="Arial"/>
-          <w:color w:val="202122"/>
-          <w:sz w:val="21"/>
-          <w:szCs w:val="21"/>
-          <w:shd w:val="clear" w:color="auto" w:fill="FFFFFF"/>
-          <w:lang w:val="en-GB"/>
-        </w:rPr>
-        <w:t xml:space="preserve">Due to its success in Linux, the </w:t>
-      </w:r>
-      <w:proofErr w:type="spellStart"/>
-      <w:r>
-        <w:rPr>
-          <w:rFonts w:ascii="Arial" w:hAnsi="Arial" w:cs="Arial"/>
-          <w:color w:val="202122"/>
-          <w:sz w:val="21"/>
-          <w:szCs w:val="21"/>
-          <w:shd w:val="clear" w:color="auto" w:fill="FFFFFF"/>
-          <w:lang w:val="en-GB"/>
-        </w:rPr>
-        <w:t>eBPF</w:t>
-      </w:r>
-      <w:proofErr w:type="spellEnd"/>
-      <w:r>
-        <w:rPr>
-          <w:rFonts w:ascii="Arial" w:hAnsi="Arial" w:cs="Arial"/>
-          <w:color w:val="202122"/>
-          <w:sz w:val="21"/>
-          <w:szCs w:val="21"/>
-          <w:shd w:val="clear" w:color="auto" w:fill="FFFFFF"/>
-          <w:lang w:val="en-GB"/>
-        </w:rPr>
-        <w:t> </w:t>
-      </w:r>
-      <w:r>
-        <w:rPr>
-          <w:rFonts w:ascii="Arial" w:hAnsi="Arial" w:cs="Arial"/>
-          <w:sz w:val="21"/>
-          <w:szCs w:val="21"/>
-          <w:shd w:val="clear" w:color="auto" w:fill="FFFFFF"/>
-          <w:lang w:val="en-GB"/>
-        </w:rPr>
-        <w:t>runtime</w:t>
-      </w:r>
-      <w:r>
-        <w:rPr>
-          <w:rFonts w:ascii="Arial" w:hAnsi="Arial" w:cs="Arial"/>
-          <w:color w:val="202122"/>
-          <w:sz w:val="21"/>
-          <w:szCs w:val="21"/>
-          <w:shd w:val="clear" w:color="auto" w:fill="FFFFFF"/>
-          <w:lang w:val="en-GB"/>
-        </w:rPr>
-        <w:t> has been ported to other operating systems such as </w:t>
-      </w:r>
-      <w:r>
-        <w:rPr>
-          <w:rFonts w:ascii="Arial" w:hAnsi="Arial" w:cs="Arial"/>
-          <w:sz w:val="21"/>
-          <w:szCs w:val="21"/>
-          <w:shd w:val="clear" w:color="auto" w:fill="FFFFFF"/>
-          <w:lang w:val="en-GB"/>
-        </w:rPr>
-        <w:t>Windows</w:t>
-      </w:r>
-      <w:r>
-        <w:rPr>
-          <w:rFonts w:ascii="Arial" w:hAnsi="Arial" w:cs="Arial"/>
-          <w:color w:val="202122"/>
-          <w:sz w:val="21"/>
-          <w:szCs w:val="21"/>
-          <w:shd w:val="clear" w:color="auto" w:fill="FFFFFF"/>
-          <w:lang w:val="en-GB"/>
-        </w:rPr>
-        <w:t>.</w:t>
-      </w:r>
-    </w:p>
-    <w:p>
-      <w:pPr>
-        <w:rPr>
-          <w:rFonts w:ascii="Arial" w:hAnsi="Arial" w:cs="Arial"/>
-          <w:color w:val="000000" w:themeColor="text1"/>
-          <w:lang w:val="en-GB"/>
-        </w:rPr>
-      </w:pPr>
-      <w:r>
-        <w:rPr>
-          <w:rFonts w:ascii="Arial" w:hAnsi="Arial" w:cs="Arial"/>
-          <w:color w:val="000000" w:themeColor="text1"/>
-          <w:lang w:val="en-GB"/>
-        </w:rPr>
-        <w:t xml:space="preserve"> </w:t>
-      </w:r>
-    </w:p>
-    <w:p>
-      <w:pPr>
-        <w:rPr>
-          <w:rFonts w:ascii="Arial" w:hAnsi="Arial" w:cs="Arial"/>
-          <w:color w:val="000000" w:themeColor="text1"/>
-          <w:lang w:val="en-GB"/>
-        </w:rPr>
-      </w:pPr>
-      <w:r>
-        <w:rPr>
-          <w:rFonts w:ascii="Arial" w:hAnsi="Arial" w:cs="Arial"/>
-          <w:color w:val="000000" w:themeColor="text1"/>
-          <w:lang w:val="en-GB"/>
-        </w:rPr>
-        <w:t>SANDBOX</w:t>
-      </w:r>
-    </w:p>
-    <w:p>
-      <w:pPr>
-        <w:pStyle w:val="NormaleWeb"/>
-        <w:shd w:val="clear" w:color="auto" w:fill="FFFFFF"/>
-        <w:spacing w:before="120" w:beforeAutospacing="0" w:after="120" w:afterAutospacing="0"/>
-        <w:rPr>
-          <w:rFonts w:ascii="Arial" w:hAnsi="Arial" w:cs="Arial"/>
-          <w:color w:val="202122"/>
-          <w:sz w:val="21"/>
-          <w:szCs w:val="21"/>
-          <w:lang w:val="en-GB"/>
-        </w:rPr>
-      </w:pPr>
-      <w:r>
-        <w:rPr>
-          <w:rFonts w:ascii="Arial" w:hAnsi="Arial" w:cs="Arial"/>
-          <w:color w:val="202122"/>
-          <w:sz w:val="21"/>
-          <w:szCs w:val="21"/>
-          <w:lang w:val="en-GB"/>
-        </w:rPr>
-        <w:t>In computer security, a </w:t>
+      <w:r>
+        <w:rPr>
+          <w:rFonts w:ascii="Arial" w:hAnsi="Arial" w:cs="Arial"/>
+          <w:color w:val="202122"/>
+          <w:sz w:val="21"/>
+          <w:szCs w:val="21"/>
+          <w:shd w:val="clear" w:color="auto" w:fill="FFFFFF"/>
+          <w:lang w:val="en-GB"/>
+        </w:rPr>
+        <w:t> (often aliased </w:t>
       </w:r>
       <w:r>
         <w:rPr>
@@ -1241,6 +189,1038 @@
           <w:color w:val="202122"/>
           <w:sz w:val="21"/>
           <w:szCs w:val="21"/>
+          <w:shd w:val="clear" w:color="auto" w:fill="FFFFFF"/>
+          <w:lang w:val="en-GB"/>
+        </w:rPr>
+        <w:t>BPF</w:t>
+      </w:r>
+      <w:r>
+        <w:rPr>
+          <w:rFonts w:ascii="Arial" w:hAnsi="Arial" w:cs="Arial"/>
+          <w:color w:val="202122"/>
+          <w:sz w:val="21"/>
+          <w:szCs w:val="21"/>
+          <w:shd w:val="clear" w:color="auto" w:fill="FFFFFF"/>
+          <w:lang w:val="en-GB"/>
+        </w:rPr>
+        <w:t>)</w:t>
+      </w:r>
+      <w:r>
+        <w:rPr>
+          <w:rFonts w:ascii="Arial" w:hAnsi="Arial" w:cs="Arial"/>
+          <w:color w:val="202122"/>
+          <w:sz w:val="21"/>
+          <w:szCs w:val="21"/>
+          <w:shd w:val="clear" w:color="auto" w:fill="FFFFFF"/>
+          <w:lang w:val="en-GB"/>
+        </w:rPr>
+        <w:t xml:space="preserve"> is a technology that can run </w:t>
+      </w:r>
+      <w:r>
+        <w:rPr>
+          <w:rFonts w:ascii="Arial" w:hAnsi="Arial" w:cs="Arial"/>
+          <w:sz w:val="21"/>
+          <w:szCs w:val="21"/>
+          <w:shd w:val="clear" w:color="auto" w:fill="FFFFFF"/>
+          <w:lang w:val="en-GB"/>
+        </w:rPr>
+        <w:t>sandboxed</w:t>
+      </w:r>
+      <w:r>
+        <w:rPr>
+          <w:rFonts w:ascii="Arial" w:hAnsi="Arial" w:cs="Arial"/>
+          <w:color w:val="202122"/>
+          <w:sz w:val="21"/>
+          <w:szCs w:val="21"/>
+          <w:shd w:val="clear" w:color="auto" w:fill="FFFFFF"/>
+          <w:lang w:val="en-GB"/>
+        </w:rPr>
+        <w:t> programs in a </w:t>
+      </w:r>
+      <w:r>
+        <w:rPr>
+          <w:rFonts w:ascii="Arial" w:hAnsi="Arial" w:cs="Arial"/>
+          <w:sz w:val="21"/>
+          <w:szCs w:val="21"/>
+          <w:shd w:val="clear" w:color="auto" w:fill="FFFFFF"/>
+          <w:lang w:val="en-GB"/>
+        </w:rPr>
+        <w:t>privileged context</w:t>
+      </w:r>
+      <w:r>
+        <w:rPr>
+          <w:rFonts w:ascii="Arial" w:hAnsi="Arial" w:cs="Arial"/>
+          <w:color w:val="202122"/>
+          <w:sz w:val="21"/>
+          <w:szCs w:val="21"/>
+          <w:shd w:val="clear" w:color="auto" w:fill="FFFFFF"/>
+          <w:lang w:val="en-GB"/>
+        </w:rPr>
+        <w:t> such as the </w:t>
+      </w:r>
+      <w:r>
+        <w:rPr>
+          <w:rFonts w:ascii="Arial" w:hAnsi="Arial" w:cs="Arial"/>
+          <w:sz w:val="21"/>
+          <w:szCs w:val="21"/>
+          <w:shd w:val="clear" w:color="auto" w:fill="FFFFFF"/>
+          <w:lang w:val="en-GB"/>
+        </w:rPr>
+        <w:t>operating system</w:t>
+      </w:r>
+      <w:r>
+        <w:rPr>
+          <w:rFonts w:ascii="Arial" w:hAnsi="Arial" w:cs="Arial"/>
+          <w:color w:val="202122"/>
+          <w:sz w:val="21"/>
+          <w:szCs w:val="21"/>
+          <w:shd w:val="clear" w:color="auto" w:fill="FFFFFF"/>
+          <w:lang w:val="en-GB"/>
+        </w:rPr>
+        <w:t> kernel</w:t>
+      </w:r>
+      <w:r>
+        <w:rPr>
+          <w:rFonts w:ascii="Arial" w:hAnsi="Arial" w:cs="Arial"/>
+          <w:color w:val="202122"/>
+          <w:sz w:val="21"/>
+          <w:szCs w:val="21"/>
+          <w:shd w:val="clear" w:color="auto" w:fill="FFFFFF"/>
+          <w:lang w:val="en-GB"/>
+        </w:rPr>
+        <w:t>.</w:t>
+      </w:r>
+      <w:r>
+        <w:rPr>
+          <w:rFonts w:ascii="Arial" w:hAnsi="Arial" w:cs="Arial"/>
+          <w:color w:val="202122"/>
+          <w:sz w:val="21"/>
+          <w:szCs w:val="21"/>
+          <w:shd w:val="clear" w:color="auto" w:fill="FFFFFF"/>
+          <w:lang w:val="en-GB"/>
+        </w:rPr>
+        <w:t> </w:t>
+      </w:r>
+    </w:p>
+    <w:p>
+      <w:pPr>
+        <w:rPr>
+          <w:rFonts w:ascii="Arial" w:hAnsi="Arial" w:cs="Arial"/>
+          <w:color w:val="202122"/>
+          <w:sz w:val="21"/>
+          <w:szCs w:val="21"/>
+          <w:shd w:val="clear" w:color="auto" w:fill="FFFFFF"/>
+          <w:lang w:val="en-GB"/>
+        </w:rPr>
+      </w:pPr>
+      <w:r>
+        <w:rPr>
+          <w:rFonts w:ascii="Arial" w:hAnsi="Arial" w:cs="Arial"/>
+          <w:color w:val="202122"/>
+          <w:sz w:val="21"/>
+          <w:szCs w:val="21"/>
+          <w:shd w:val="clear" w:color="auto" w:fill="FFFFFF"/>
+          <w:lang w:val="en-GB"/>
+        </w:rPr>
+        <w:t>It is used to safely and efficiently extend the capabilities of the kernel at runtime without requiring to change kernel </w:t>
+      </w:r>
+      <w:r>
+        <w:rPr>
+          <w:rFonts w:ascii="Arial" w:hAnsi="Arial" w:cs="Arial"/>
+          <w:sz w:val="21"/>
+          <w:szCs w:val="21"/>
+          <w:shd w:val="clear" w:color="auto" w:fill="FFFFFF"/>
+          <w:lang w:val="en-GB"/>
+        </w:rPr>
+        <w:t>source code</w:t>
+      </w:r>
+      <w:r>
+        <w:rPr>
+          <w:rFonts w:ascii="Arial" w:hAnsi="Arial" w:cs="Arial"/>
+          <w:color w:val="202122"/>
+          <w:sz w:val="21"/>
+          <w:szCs w:val="21"/>
+          <w:shd w:val="clear" w:color="auto" w:fill="FFFFFF"/>
+          <w:lang w:val="en-GB"/>
+        </w:rPr>
+        <w:t> or load </w:t>
+      </w:r>
+      <w:r>
+        <w:rPr>
+          <w:rFonts w:ascii="Arial" w:hAnsi="Arial" w:cs="Arial"/>
+          <w:sz w:val="21"/>
+          <w:szCs w:val="21"/>
+          <w:shd w:val="clear" w:color="auto" w:fill="FFFFFF"/>
+          <w:lang w:val="en-GB"/>
+        </w:rPr>
+        <w:t>kernel modules</w:t>
+      </w:r>
+      <w:r>
+        <w:rPr>
+          <w:rFonts w:ascii="Arial" w:hAnsi="Arial" w:cs="Arial"/>
+          <w:color w:val="202122"/>
+          <w:sz w:val="21"/>
+          <w:szCs w:val="21"/>
+          <w:shd w:val="clear" w:color="auto" w:fill="FFFFFF"/>
+          <w:lang w:val="en-GB"/>
+        </w:rPr>
+        <w:t>.</w:t>
+      </w:r>
+      <w:r>
+        <w:rPr>
+          <w:rFonts w:ascii="Arial" w:hAnsi="Arial" w:cs="Arial"/>
+          <w:color w:val="202122"/>
+          <w:sz w:val="21"/>
+          <w:szCs w:val="21"/>
+          <w:shd w:val="clear" w:color="auto" w:fill="FFFFFF"/>
+          <w:lang w:val="en-GB"/>
+        </w:rPr>
+        <w:t xml:space="preserve"> </w:t>
+      </w:r>
+    </w:p>
+    <w:p>
+      <w:pPr>
+        <w:rPr>
+          <w:rFonts w:ascii="Arial" w:hAnsi="Arial" w:cs="Arial"/>
+          <w:color w:val="202122"/>
+          <w:sz w:val="21"/>
+          <w:szCs w:val="21"/>
+          <w:shd w:val="clear" w:color="auto" w:fill="FFFFFF"/>
+          <w:lang w:val="en-GB"/>
+        </w:rPr>
+      </w:pPr>
+      <w:r>
+        <w:rPr>
+          <w:rFonts w:ascii="Arial" w:hAnsi="Arial" w:cs="Arial"/>
+          <w:color w:val="202122"/>
+          <w:sz w:val="21"/>
+          <w:szCs w:val="21"/>
+          <w:shd w:val="clear" w:color="auto" w:fill="FFFFFF"/>
+          <w:lang w:val="en-GB"/>
+        </w:rPr>
+        <w:t>Safety is provided through an in-kernel verifier which performs </w:t>
+      </w:r>
+      <w:r>
+        <w:rPr>
+          <w:rFonts w:ascii="Arial" w:hAnsi="Arial" w:cs="Arial"/>
+          <w:sz w:val="21"/>
+          <w:szCs w:val="21"/>
+          <w:shd w:val="clear" w:color="auto" w:fill="FFFFFF"/>
+          <w:lang w:val="en-GB"/>
+        </w:rPr>
+        <w:t>static code analysis</w:t>
+      </w:r>
+      <w:r>
+        <w:rPr>
+          <w:rFonts w:ascii="Arial" w:hAnsi="Arial" w:cs="Arial"/>
+          <w:sz w:val="21"/>
+          <w:szCs w:val="21"/>
+          <w:shd w:val="clear" w:color="auto" w:fill="FFFFFF"/>
+          <w:lang w:val="en-GB"/>
+        </w:rPr>
+        <w:t xml:space="preserve"> (</w:t>
+      </w:r>
+      <w:r>
+        <w:rPr>
+          <w:rFonts w:ascii="Arial" w:hAnsi="Arial" w:cs="Arial"/>
+          <w:color w:val="202122"/>
+          <w:sz w:val="21"/>
+          <w:szCs w:val="21"/>
+          <w:shd w:val="clear" w:color="auto" w:fill="FFFFFF"/>
+          <w:lang w:val="en-GB"/>
+        </w:rPr>
+        <w:t>the </w:t>
+      </w:r>
+      <w:r>
+        <w:rPr>
+          <w:rFonts w:ascii="Arial" w:hAnsi="Arial" w:cs="Arial"/>
+          <w:sz w:val="21"/>
+          <w:szCs w:val="21"/>
+          <w:shd w:val="clear" w:color="auto" w:fill="FFFFFF"/>
+          <w:lang w:val="en-GB"/>
+        </w:rPr>
+        <w:t>analysis</w:t>
+      </w:r>
+      <w:r>
+        <w:rPr>
+          <w:rFonts w:ascii="Arial" w:hAnsi="Arial" w:cs="Arial"/>
+          <w:color w:val="202122"/>
+          <w:sz w:val="21"/>
+          <w:szCs w:val="21"/>
+          <w:shd w:val="clear" w:color="auto" w:fill="FFFFFF"/>
+          <w:lang w:val="en-GB"/>
+        </w:rPr>
+        <w:t> of computer programs performed without executing them, in contrast with </w:t>
+      </w:r>
+      <w:r>
+        <w:rPr>
+          <w:rFonts w:ascii="Arial" w:hAnsi="Arial" w:cs="Arial"/>
+          <w:sz w:val="21"/>
+          <w:szCs w:val="21"/>
+          <w:shd w:val="clear" w:color="auto" w:fill="FFFFFF"/>
+          <w:lang w:val="en-GB"/>
+        </w:rPr>
+        <w:t>dynamic program analysis</w:t>
+      </w:r>
+      <w:r>
+        <w:rPr>
+          <w:rFonts w:ascii="Arial" w:hAnsi="Arial" w:cs="Arial"/>
+          <w:color w:val="202122"/>
+          <w:sz w:val="21"/>
+          <w:szCs w:val="21"/>
+          <w:shd w:val="clear" w:color="auto" w:fill="FFFFFF"/>
+          <w:lang w:val="en-GB"/>
+        </w:rPr>
+        <w:t>, which is performed on programs during their execution</w:t>
+      </w:r>
+      <w:r>
+        <w:rPr>
+          <w:rFonts w:ascii="Arial" w:hAnsi="Arial" w:cs="Arial"/>
+          <w:color w:val="202122"/>
+          <w:sz w:val="21"/>
+          <w:szCs w:val="21"/>
+          <w:shd w:val="clear" w:color="auto" w:fill="FFFFFF"/>
+          <w:lang w:val="en-GB"/>
+        </w:rPr>
+        <w:t>)</w:t>
+      </w:r>
+      <w:r>
+        <w:rPr>
+          <w:rFonts w:ascii="Arial" w:hAnsi="Arial" w:cs="Arial"/>
+          <w:color w:val="202122"/>
+          <w:sz w:val="21"/>
+          <w:szCs w:val="21"/>
+          <w:shd w:val="clear" w:color="auto" w:fill="FFFFFF"/>
+          <w:lang w:val="en-GB"/>
+        </w:rPr>
+        <w:t> and rejects programs which crash, hang or otherwise interfere with the kernel negatively</w:t>
+      </w:r>
+      <w:r>
+        <w:rPr>
+          <w:rFonts w:ascii="Arial" w:hAnsi="Arial" w:cs="Arial"/>
+          <w:color w:val="202122"/>
+          <w:sz w:val="21"/>
+          <w:szCs w:val="21"/>
+          <w:shd w:val="clear" w:color="auto" w:fill="FFFFFF"/>
+          <w:lang w:val="en-GB"/>
+        </w:rPr>
+        <w:t>.</w:t>
+      </w:r>
+      <w:r>
+        <w:rPr>
+          <w:rFonts w:ascii="Arial" w:hAnsi="Arial" w:cs="Arial"/>
+          <w:color w:val="202122"/>
+          <w:sz w:val="21"/>
+          <w:szCs w:val="21"/>
+          <w:shd w:val="clear" w:color="auto" w:fill="FFFFFF"/>
+          <w:lang w:val="en-GB"/>
+        </w:rPr>
+        <w:t> </w:t>
+      </w:r>
+    </w:p>
+    <w:p>
+      <w:pPr>
+        <w:rPr>
+          <w:rFonts w:ascii="Arial" w:hAnsi="Arial" w:cs="Arial"/>
+          <w:color w:val="202122"/>
+          <w:sz w:val="21"/>
+          <w:szCs w:val="21"/>
+          <w:shd w:val="clear" w:color="auto" w:fill="FFFFFF"/>
+          <w:lang w:val="en-GB"/>
+        </w:rPr>
+      </w:pPr>
+      <w:r>
+        <w:rPr>
+          <w:rFonts w:ascii="Arial" w:hAnsi="Arial" w:cs="Arial"/>
+          <w:color w:val="202122"/>
+          <w:sz w:val="21"/>
+          <w:szCs w:val="21"/>
+          <w:shd w:val="clear" w:color="auto" w:fill="FFFFFF"/>
+          <w:lang w:val="en-GB"/>
+        </w:rPr>
+        <w:t>Loaded programs which passed the verifier are either </w:t>
+      </w:r>
+      <w:r>
+        <w:rPr>
+          <w:rFonts w:ascii="Arial" w:hAnsi="Arial" w:cs="Arial"/>
+          <w:sz w:val="21"/>
+          <w:szCs w:val="21"/>
+          <w:shd w:val="clear" w:color="auto" w:fill="FFFFFF"/>
+          <w:lang w:val="en-GB"/>
+        </w:rPr>
+        <w:t>interpreted</w:t>
+      </w:r>
+      <w:r>
+        <w:rPr>
+          <w:rFonts w:ascii="Arial" w:hAnsi="Arial" w:cs="Arial"/>
+          <w:color w:val="202122"/>
+          <w:sz w:val="21"/>
+          <w:szCs w:val="21"/>
+          <w:shd w:val="clear" w:color="auto" w:fill="FFFFFF"/>
+          <w:lang w:val="en-GB"/>
+        </w:rPr>
+        <w:t> or in-kernel </w:t>
+      </w:r>
+      <w:r>
+        <w:rPr>
+          <w:rFonts w:ascii="Arial" w:hAnsi="Arial" w:cs="Arial"/>
+          <w:sz w:val="21"/>
+          <w:szCs w:val="21"/>
+          <w:shd w:val="clear" w:color="auto" w:fill="FFFFFF"/>
+          <w:lang w:val="en-GB"/>
+        </w:rPr>
+        <w:t>JIT compiled</w:t>
+      </w:r>
+      <w:r>
+        <w:rPr>
+          <w:rFonts w:ascii="Arial" w:hAnsi="Arial" w:cs="Arial"/>
+          <w:color w:val="202122"/>
+          <w:sz w:val="21"/>
+          <w:szCs w:val="21"/>
+          <w:shd w:val="clear" w:color="auto" w:fill="FFFFFF"/>
+          <w:lang w:val="en-GB"/>
+        </w:rPr>
+        <w:t xml:space="preserve"> for native execution performance. </w:t>
+      </w:r>
+    </w:p>
+    <w:p>
+      <w:pPr>
+        <w:rPr>
+          <w:rFonts w:ascii="Arial" w:hAnsi="Arial" w:cs="Arial"/>
+          <w:color w:val="202122"/>
+          <w:sz w:val="21"/>
+          <w:szCs w:val="21"/>
+          <w:shd w:val="clear" w:color="auto" w:fill="FFFFFF"/>
+          <w:lang w:val="en-GB"/>
+        </w:rPr>
+      </w:pPr>
+      <w:r>
+        <w:rPr>
+          <w:rFonts w:ascii="Arial" w:hAnsi="Arial" w:cs="Arial"/>
+          <w:color w:val="202122"/>
+          <w:sz w:val="21"/>
+          <w:szCs w:val="21"/>
+          <w:shd w:val="clear" w:color="auto" w:fill="FFFFFF"/>
+          <w:lang w:val="en-GB"/>
+        </w:rPr>
+        <w:t>The execution model is </w:t>
+      </w:r>
+      <w:r>
+        <w:rPr>
+          <w:rFonts w:ascii="Arial" w:hAnsi="Arial" w:cs="Arial"/>
+          <w:sz w:val="21"/>
+          <w:szCs w:val="21"/>
+          <w:shd w:val="clear" w:color="auto" w:fill="FFFFFF"/>
+          <w:lang w:val="en-GB"/>
+        </w:rPr>
+        <w:t>event-driven</w:t>
+      </w:r>
+      <w:r>
+        <w:rPr>
+          <w:rFonts w:ascii="Arial" w:hAnsi="Arial" w:cs="Arial"/>
+          <w:sz w:val="21"/>
+          <w:szCs w:val="21"/>
+          <w:shd w:val="clear" w:color="auto" w:fill="FFFFFF"/>
+          <w:lang w:val="en-GB"/>
+        </w:rPr>
+        <w:t xml:space="preserve"> (</w:t>
+      </w:r>
+      <w:r>
+        <w:rPr>
+          <w:rFonts w:ascii="Arial" w:hAnsi="Arial" w:cs="Arial"/>
+          <w:b/>
+          <w:bCs/>
+          <w:color w:val="202122"/>
+          <w:sz w:val="21"/>
+          <w:szCs w:val="21"/>
+          <w:shd w:val="clear" w:color="auto" w:fill="FFFFFF"/>
+          <w:lang w:val="en-GB"/>
+        </w:rPr>
+        <w:t>event-driven programming</w:t>
+      </w:r>
+      <w:r>
+        <w:rPr>
+          <w:rFonts w:ascii="Arial" w:hAnsi="Arial" w:cs="Arial"/>
+          <w:color w:val="202122"/>
+          <w:sz w:val="21"/>
+          <w:szCs w:val="21"/>
+          <w:shd w:val="clear" w:color="auto" w:fill="FFFFFF"/>
+          <w:lang w:val="en-GB"/>
+        </w:rPr>
+        <w:t> is a programming paradigm in which the </w:t>
+      </w:r>
+      <w:r>
+        <w:rPr>
+          <w:rFonts w:ascii="Arial" w:hAnsi="Arial" w:cs="Arial"/>
+          <w:sz w:val="21"/>
+          <w:szCs w:val="21"/>
+          <w:shd w:val="clear" w:color="auto" w:fill="FFFFFF"/>
+          <w:lang w:val="en-GB"/>
+        </w:rPr>
+        <w:t>flow of the program</w:t>
+      </w:r>
+      <w:r>
+        <w:rPr>
+          <w:rFonts w:ascii="Arial" w:hAnsi="Arial" w:cs="Arial"/>
+          <w:color w:val="202122"/>
+          <w:sz w:val="21"/>
+          <w:szCs w:val="21"/>
+          <w:shd w:val="clear" w:color="auto" w:fill="FFFFFF"/>
+          <w:lang w:val="en-GB"/>
+        </w:rPr>
+        <w:t> is determined by </w:t>
+      </w:r>
+      <w:r>
+        <w:rPr>
+          <w:rFonts w:ascii="Arial" w:hAnsi="Arial" w:cs="Arial"/>
+          <w:sz w:val="21"/>
+          <w:szCs w:val="21"/>
+          <w:shd w:val="clear" w:color="auto" w:fill="FFFFFF"/>
+          <w:lang w:val="en-GB"/>
+        </w:rPr>
+        <w:t>events</w:t>
+      </w:r>
+      <w:r>
+        <w:rPr>
+          <w:rFonts w:ascii="Arial" w:hAnsi="Arial" w:cs="Arial"/>
+          <w:color w:val="202122"/>
+          <w:sz w:val="21"/>
+          <w:szCs w:val="21"/>
+          <w:shd w:val="clear" w:color="auto" w:fill="FFFFFF"/>
+          <w:lang w:val="en-GB"/>
+        </w:rPr>
+        <w:t> such as user actions, </w:t>
+      </w:r>
+      <w:r>
+        <w:rPr>
+          <w:rFonts w:ascii="Arial" w:hAnsi="Arial" w:cs="Arial"/>
+          <w:sz w:val="21"/>
+          <w:szCs w:val="21"/>
+          <w:shd w:val="clear" w:color="auto" w:fill="FFFFFF"/>
+          <w:lang w:val="en-GB"/>
+        </w:rPr>
+        <w:t>sensor</w:t>
+      </w:r>
+      <w:r>
+        <w:rPr>
+          <w:rFonts w:ascii="Arial" w:hAnsi="Arial" w:cs="Arial"/>
+          <w:color w:val="202122"/>
+          <w:sz w:val="21"/>
+          <w:szCs w:val="21"/>
+          <w:shd w:val="clear" w:color="auto" w:fill="FFFFFF"/>
+          <w:lang w:val="en-GB"/>
+        </w:rPr>
+        <w:t> outputs, or </w:t>
+      </w:r>
+      <w:r>
+        <w:rPr>
+          <w:rFonts w:ascii="Arial" w:hAnsi="Arial" w:cs="Arial"/>
+          <w:sz w:val="21"/>
+          <w:szCs w:val="21"/>
+          <w:shd w:val="clear" w:color="auto" w:fill="FFFFFF"/>
+          <w:lang w:val="en-GB"/>
+        </w:rPr>
+        <w:t>message passing</w:t>
+      </w:r>
+      <w:r>
+        <w:rPr>
+          <w:rFonts w:ascii="Arial" w:hAnsi="Arial" w:cs="Arial"/>
+          <w:color w:val="202122"/>
+          <w:sz w:val="21"/>
+          <w:szCs w:val="21"/>
+          <w:shd w:val="clear" w:color="auto" w:fill="FFFFFF"/>
+          <w:lang w:val="en-GB"/>
+        </w:rPr>
+        <w:t> from other programs or </w:t>
+      </w:r>
+      <w:r>
+        <w:rPr>
+          <w:rFonts w:ascii="Arial" w:hAnsi="Arial" w:cs="Arial"/>
+          <w:sz w:val="21"/>
+          <w:szCs w:val="21"/>
+          <w:shd w:val="clear" w:color="auto" w:fill="FFFFFF"/>
+          <w:lang w:val="en-GB"/>
+        </w:rPr>
+        <w:t>threads</w:t>
+      </w:r>
+      <w:r>
+        <w:rPr>
+          <w:rFonts w:ascii="Arial" w:hAnsi="Arial" w:cs="Arial"/>
+          <w:sz w:val="21"/>
+          <w:szCs w:val="21"/>
+          <w:shd w:val="clear" w:color="auto" w:fill="FFFFFF"/>
+          <w:lang w:val="en-GB"/>
+        </w:rPr>
+        <w:t>)</w:t>
+      </w:r>
+      <w:r>
+        <w:rPr>
+          <w:rFonts w:ascii="Arial" w:hAnsi="Arial" w:cs="Arial"/>
+          <w:color w:val="202122"/>
+          <w:sz w:val="21"/>
+          <w:szCs w:val="21"/>
+          <w:shd w:val="clear" w:color="auto" w:fill="FFFFFF"/>
+          <w:lang w:val="en-GB"/>
+        </w:rPr>
+        <w:t> and with few exceptions </w:t>
+      </w:r>
+      <w:r>
+        <w:rPr>
+          <w:rFonts w:ascii="Arial" w:hAnsi="Arial" w:cs="Arial"/>
+          <w:sz w:val="21"/>
+          <w:szCs w:val="21"/>
+          <w:shd w:val="clear" w:color="auto" w:fill="FFFFFF"/>
+          <w:lang w:val="en-GB"/>
+        </w:rPr>
+        <w:t>run-to-completion</w:t>
+      </w:r>
+      <w:r>
+        <w:rPr>
+          <w:rFonts w:ascii="Arial" w:hAnsi="Arial" w:cs="Arial"/>
+          <w:sz w:val="21"/>
+          <w:szCs w:val="21"/>
+          <w:shd w:val="clear" w:color="auto" w:fill="FFFFFF"/>
+          <w:lang w:val="en-GB"/>
+        </w:rPr>
+        <w:t xml:space="preserve"> (</w:t>
+      </w:r>
+      <w:r>
+        <w:rPr>
+          <w:rFonts w:ascii="Arial" w:hAnsi="Arial" w:cs="Arial"/>
+          <w:color w:val="202122"/>
+          <w:sz w:val="21"/>
+          <w:szCs w:val="21"/>
+          <w:shd w:val="clear" w:color="auto" w:fill="FFFFFF"/>
+          <w:lang w:val="en-GB"/>
+        </w:rPr>
+        <w:t>a </w:t>
+      </w:r>
+      <w:r>
+        <w:rPr>
+          <w:rFonts w:ascii="Arial" w:hAnsi="Arial" w:cs="Arial"/>
+          <w:sz w:val="21"/>
+          <w:szCs w:val="21"/>
+          <w:shd w:val="clear" w:color="auto" w:fill="FFFFFF"/>
+          <w:lang w:val="en-GB"/>
+        </w:rPr>
+        <w:t>scheduling</w:t>
+      </w:r>
+      <w:r>
+        <w:rPr>
+          <w:rFonts w:ascii="Arial" w:hAnsi="Arial" w:cs="Arial"/>
+          <w:color w:val="202122"/>
+          <w:sz w:val="21"/>
+          <w:szCs w:val="21"/>
+          <w:shd w:val="clear" w:color="auto" w:fill="FFFFFF"/>
+          <w:lang w:val="en-GB"/>
+        </w:rPr>
+        <w:t> model in which each task runs until it either finishes, or explicitly yields control back to the scheduler</w:t>
+      </w:r>
+      <w:r>
+        <w:rPr>
+          <w:rFonts w:ascii="Arial" w:hAnsi="Arial" w:cs="Arial"/>
+          <w:color w:val="202122"/>
+          <w:sz w:val="21"/>
+          <w:szCs w:val="21"/>
+          <w:shd w:val="clear" w:color="auto" w:fill="FFFFFF"/>
+          <w:lang w:val="en-GB"/>
+        </w:rPr>
+        <w:t>)</w:t>
+      </w:r>
+      <w:r>
+        <w:rPr>
+          <w:rFonts w:ascii="Arial" w:hAnsi="Arial" w:cs="Arial"/>
+          <w:color w:val="202122"/>
+          <w:sz w:val="21"/>
+          <w:szCs w:val="21"/>
+          <w:shd w:val="clear" w:color="auto" w:fill="FFFFFF"/>
+          <w:lang w:val="en-GB"/>
+        </w:rPr>
+        <w:t>,</w:t>
+      </w:r>
+      <w:r>
+        <w:rPr>
+          <w:rFonts w:ascii="Arial" w:hAnsi="Arial" w:cs="Arial"/>
+          <w:color w:val="202122"/>
+          <w:sz w:val="21"/>
+          <w:szCs w:val="21"/>
+          <w:shd w:val="clear" w:color="auto" w:fill="FFFFFF"/>
+          <w:lang w:val="en-GB"/>
+        </w:rPr>
+        <w:t> meaning, programs can be attached to various hook points in the </w:t>
+      </w:r>
+      <w:r>
+        <w:rPr>
+          <w:rFonts w:ascii="Arial" w:hAnsi="Arial" w:cs="Arial"/>
+          <w:sz w:val="21"/>
+          <w:szCs w:val="21"/>
+          <w:shd w:val="clear" w:color="auto" w:fill="FFFFFF"/>
+          <w:lang w:val="en-GB"/>
+        </w:rPr>
+        <w:t>operating system</w:t>
+      </w:r>
+      <w:r>
+        <w:rPr>
+          <w:rFonts w:ascii="Arial" w:hAnsi="Arial" w:cs="Arial"/>
+          <w:color w:val="202122"/>
+          <w:sz w:val="21"/>
+          <w:szCs w:val="21"/>
+          <w:shd w:val="clear" w:color="auto" w:fill="FFFFFF"/>
+          <w:lang w:val="en-GB"/>
+        </w:rPr>
+        <w:t xml:space="preserve"> kernel and are run upon triggering of an event. </w:t>
+      </w:r>
+    </w:p>
+    <w:p>
+      <w:pPr>
+        <w:rPr>
+          <w:rFonts w:ascii="Arial" w:hAnsi="Arial" w:cs="Arial"/>
+          <w:color w:val="202122"/>
+          <w:sz w:val="21"/>
+          <w:szCs w:val="21"/>
+          <w:shd w:val="clear" w:color="auto" w:fill="FFFFFF"/>
+          <w:lang w:val="en-GB"/>
+        </w:rPr>
+      </w:pPr>
+      <w:r>
+        <w:rPr>
+          <w:rFonts w:ascii="Arial" w:hAnsi="Arial" w:cs="Arial"/>
+          <w:color w:val="202122"/>
+          <w:sz w:val="21"/>
+          <w:szCs w:val="21"/>
+          <w:shd w:val="clear" w:color="auto" w:fill="FFFFFF"/>
+          <w:lang w:val="en-GB"/>
+        </w:rPr>
+        <w:t>eBPF use cases include (but are not limited</w:t>
+      </w:r>
+      <w:r>
+        <w:rPr>
+          <w:rFonts w:ascii="Arial" w:hAnsi="Arial" w:cs="Arial"/>
+          <w:color w:val="202122"/>
+          <w:sz w:val="21"/>
+          <w:szCs w:val="21"/>
+          <w:shd w:val="clear" w:color="auto" w:fill="FFFFFF"/>
+          <w:lang w:val="en-GB"/>
+        </w:rPr>
+        <w:t xml:space="preserve"> </w:t>
+      </w:r>
+      <w:r>
+        <w:rPr>
+          <w:rFonts w:ascii="Arial" w:hAnsi="Arial" w:cs="Arial"/>
+          <w:color w:val="202122"/>
+          <w:sz w:val="21"/>
+          <w:szCs w:val="21"/>
+          <w:shd w:val="clear" w:color="auto" w:fill="FFFFFF"/>
+          <w:lang w:val="en-GB"/>
+        </w:rPr>
+        <w:t>to) </w:t>
+      </w:r>
+      <w:r>
+        <w:rPr>
+          <w:rFonts w:ascii="Arial" w:hAnsi="Arial" w:cs="Arial"/>
+          <w:sz w:val="21"/>
+          <w:szCs w:val="21"/>
+          <w:shd w:val="clear" w:color="auto" w:fill="FFFFFF"/>
+          <w:lang w:val="en-GB"/>
+        </w:rPr>
+        <w:t>networking</w:t>
+      </w:r>
+      <w:r>
+        <w:rPr>
+          <w:rFonts w:ascii="Arial" w:hAnsi="Arial" w:cs="Arial"/>
+          <w:color w:val="202122"/>
+          <w:sz w:val="21"/>
+          <w:szCs w:val="21"/>
+          <w:shd w:val="clear" w:color="auto" w:fill="FFFFFF"/>
+          <w:lang w:val="en-GB"/>
+        </w:rPr>
+        <w:t> such</w:t>
+      </w:r>
+      <w:r>
+        <w:rPr>
+          <w:rFonts w:ascii="Arial" w:hAnsi="Arial" w:cs="Arial"/>
+          <w:color w:val="202122"/>
+          <w:sz w:val="21"/>
+          <w:szCs w:val="21"/>
+          <w:shd w:val="clear" w:color="auto" w:fill="FFFFFF"/>
+          <w:lang w:val="en-GB"/>
+        </w:rPr>
+        <w:t xml:space="preserve"> </w:t>
+      </w:r>
+      <w:r>
+        <w:rPr>
+          <w:rFonts w:ascii="Arial" w:hAnsi="Arial" w:cs="Arial"/>
+          <w:color w:val="202122"/>
+          <w:sz w:val="21"/>
+          <w:szCs w:val="21"/>
+          <w:shd w:val="clear" w:color="auto" w:fill="FFFFFF"/>
+          <w:lang w:val="en-GB"/>
+        </w:rPr>
+        <w:t xml:space="preserve">as </w:t>
+      </w:r>
+      <w:r>
+        <w:rPr>
+          <w:rFonts w:ascii="Arial" w:hAnsi="Arial" w:cs="Arial"/>
+          <w:color w:val="202122"/>
+          <w:sz w:val="21"/>
+          <w:szCs w:val="21"/>
+          <w:shd w:val="clear" w:color="auto" w:fill="FFFFFF"/>
+          <w:lang w:val="en-GB"/>
+        </w:rPr>
+        <w:t xml:space="preserve">XDP, tracing and security subsystems. </w:t>
+      </w:r>
+      <w:r>
+        <w:rPr>
+          <w:rFonts w:ascii="Arial" w:hAnsi="Arial" w:cs="Arial"/>
+          <w:color w:val="202122"/>
+          <w:sz w:val="21"/>
+          <w:szCs w:val="21"/>
+          <w:shd w:val="clear" w:color="auto" w:fill="FFFFFF"/>
+          <w:lang w:val="en-GB"/>
+        </w:rPr>
+        <w:t xml:space="preserve"> </w:t>
+      </w:r>
+    </w:p>
+    <w:p>
+      <w:pPr>
+        <w:rPr>
+          <w:rFonts w:ascii="Arial" w:hAnsi="Arial" w:cs="Arial"/>
+          <w:color w:val="202122"/>
+          <w:sz w:val="21"/>
+          <w:szCs w:val="21"/>
+          <w:shd w:val="clear" w:color="auto" w:fill="FFFFFF"/>
+          <w:lang w:val="en-GB"/>
+        </w:rPr>
+      </w:pPr>
+      <w:r>
+        <w:rPr>
+          <w:rFonts w:ascii="Arial" w:hAnsi="Arial" w:cs="Arial"/>
+          <w:color w:val="202122"/>
+          <w:sz w:val="21"/>
+          <w:szCs w:val="21"/>
+          <w:shd w:val="clear" w:color="auto" w:fill="FFFFFF"/>
+          <w:lang w:val="en-GB"/>
+        </w:rPr>
+        <w:t>Given eBPF's efficiency and flexibility opened up new possibilities to solve production issues, </w:t>
+      </w:r>
+      <w:r>
+        <w:rPr>
+          <w:rFonts w:ascii="Arial" w:hAnsi="Arial" w:cs="Arial"/>
+          <w:sz w:val="21"/>
+          <w:szCs w:val="21"/>
+          <w:shd w:val="clear" w:color="auto" w:fill="FFFFFF"/>
+          <w:lang w:val="en-GB"/>
+        </w:rPr>
+        <w:t>Brendan Gregg</w:t>
+      </w:r>
+      <w:r>
+        <w:rPr>
+          <w:rFonts w:ascii="Arial" w:hAnsi="Arial" w:cs="Arial"/>
+          <w:color w:val="202122"/>
+          <w:sz w:val="21"/>
+          <w:szCs w:val="21"/>
+          <w:shd w:val="clear" w:color="auto" w:fill="FFFFFF"/>
+          <w:lang w:val="en-GB"/>
+        </w:rPr>
+        <w:t> famously coined eBPF as "superpowers for Linux"</w:t>
+      </w:r>
+      <w:r>
+        <w:rPr>
+          <w:rFonts w:ascii="Arial" w:hAnsi="Arial" w:cs="Arial"/>
+          <w:color w:val="202122"/>
+          <w:sz w:val="21"/>
+          <w:szCs w:val="21"/>
+          <w:shd w:val="clear" w:color="auto" w:fill="FFFFFF"/>
+          <w:lang w:val="en-GB"/>
+        </w:rPr>
+        <w:t>.</w:t>
+      </w:r>
+      <w:r>
+        <w:rPr>
+          <w:rFonts w:ascii="Arial" w:hAnsi="Arial" w:cs="Arial"/>
+          <w:color w:val="202122"/>
+          <w:sz w:val="21"/>
+          <w:szCs w:val="21"/>
+          <w:shd w:val="clear" w:color="auto" w:fill="FFFFFF"/>
+          <w:lang w:val="en-GB"/>
+        </w:rPr>
+        <w:t> </w:t>
+      </w:r>
+    </w:p>
+    <w:p>
+      <w:pPr>
+        <w:rPr>
+          <w:rFonts w:ascii="Arial" w:hAnsi="Arial" w:cs="Arial"/>
+          <w:color w:val="202122"/>
+          <w:sz w:val="21"/>
+          <w:szCs w:val="21"/>
+          <w:shd w:val="clear" w:color="auto" w:fill="FFFFFF"/>
+          <w:lang w:val="en-GB"/>
+        </w:rPr>
+      </w:pPr>
+      <w:r>
+        <w:rPr>
+          <w:rFonts w:ascii="Arial" w:hAnsi="Arial" w:cs="Arial"/>
+          <w:sz w:val="21"/>
+          <w:szCs w:val="21"/>
+          <w:shd w:val="clear" w:color="auto" w:fill="FFFFFF"/>
+          <w:lang w:val="en-GB"/>
+        </w:rPr>
+        <w:t>Linus Torvalds</w:t>
+      </w:r>
+      <w:r>
+        <w:rPr>
+          <w:rFonts w:ascii="Arial" w:hAnsi="Arial" w:cs="Arial"/>
+          <w:color w:val="202122"/>
+          <w:sz w:val="21"/>
+          <w:szCs w:val="21"/>
+          <w:shd w:val="clear" w:color="auto" w:fill="FFFFFF"/>
+          <w:lang w:val="en-GB"/>
+        </w:rPr>
+        <w:t> expressed that "BPF has actually been really useful, and the real power of it is how it allows people to do specialized code that isn't enabled until asked for"</w:t>
+      </w:r>
+      <w:r>
+        <w:rPr>
+          <w:rFonts w:ascii="Arial" w:hAnsi="Arial" w:cs="Arial"/>
+          <w:color w:val="202122"/>
+          <w:sz w:val="21"/>
+          <w:szCs w:val="21"/>
+          <w:shd w:val="clear" w:color="auto" w:fill="FFFFFF"/>
+          <w:lang w:val="en-GB"/>
+        </w:rPr>
+        <w:t>.</w:t>
+      </w:r>
+    </w:p>
+    <w:p>
+      <w:pPr>
+        <w:rPr>
+          <w:rFonts w:ascii="Arial" w:hAnsi="Arial" w:cs="Arial"/>
+          <w:color w:val="202122"/>
+          <w:sz w:val="21"/>
+          <w:szCs w:val="21"/>
+          <w:shd w:val="clear" w:color="auto" w:fill="FFFFFF"/>
+          <w:lang w:val="en-GB"/>
+        </w:rPr>
+      </w:pPr>
+      <w:r>
+        <w:rPr>
+          <w:rFonts w:ascii="Arial" w:hAnsi="Arial" w:cs="Arial"/>
+          <w:color w:val="202122"/>
+          <w:sz w:val="21"/>
+          <w:szCs w:val="21"/>
+          <w:shd w:val="clear" w:color="auto" w:fill="FFFFFF"/>
+          <w:lang w:val="en-GB"/>
+        </w:rPr>
+        <w:t>Due to its success in Linux, the eBPF </w:t>
+      </w:r>
+      <w:r>
+        <w:rPr>
+          <w:rFonts w:ascii="Arial" w:hAnsi="Arial" w:cs="Arial"/>
+          <w:sz w:val="21"/>
+          <w:szCs w:val="21"/>
+          <w:shd w:val="clear" w:color="auto" w:fill="FFFFFF"/>
+          <w:lang w:val="en-GB"/>
+        </w:rPr>
+        <w:t>runtime</w:t>
+      </w:r>
+      <w:r>
+        <w:rPr>
+          <w:rFonts w:ascii="Arial" w:hAnsi="Arial" w:cs="Arial"/>
+          <w:color w:val="202122"/>
+          <w:sz w:val="21"/>
+          <w:szCs w:val="21"/>
+          <w:shd w:val="clear" w:color="auto" w:fill="FFFFFF"/>
+          <w:lang w:val="en-GB"/>
+        </w:rPr>
+        <w:t> has been ported to other operating systems such as </w:t>
+      </w:r>
+      <w:r>
+        <w:rPr>
+          <w:rFonts w:ascii="Arial" w:hAnsi="Arial" w:cs="Arial"/>
+          <w:sz w:val="21"/>
+          <w:szCs w:val="21"/>
+          <w:shd w:val="clear" w:color="auto" w:fill="FFFFFF"/>
+          <w:lang w:val="en-GB"/>
+        </w:rPr>
+        <w:t>Windows</w:t>
+      </w:r>
+      <w:r>
+        <w:rPr>
+          <w:rFonts w:ascii="Arial" w:hAnsi="Arial" w:cs="Arial"/>
+          <w:color w:val="202122"/>
+          <w:sz w:val="21"/>
+          <w:szCs w:val="21"/>
+          <w:shd w:val="clear" w:color="auto" w:fill="FFFFFF"/>
+          <w:lang w:val="en-GB"/>
+        </w:rPr>
+        <w:t>.</w:t>
+      </w:r>
+    </w:p>
+    <w:p>
+      <w:pPr>
+        <w:rPr>
+          <w:rFonts w:ascii="Arial" w:hAnsi="Arial" w:cs="Arial"/>
+          <w:color w:val="000000" w:themeColor="text1"/>
+          <w:lang w:val="en-GB"/>
+        </w:rPr>
+      </w:pPr>
+      <w:r>
+        <w:rPr>
+          <w:rFonts w:ascii="Arial" w:hAnsi="Arial" w:cs="Arial"/>
+          <w:color w:val="000000" w:themeColor="text1"/>
+          <w:lang w:val="en-GB"/>
+        </w:rPr>
+        <w:t xml:space="preserve"> </w:t>
+      </w:r>
+    </w:p>
+    <w:p>
+      <w:pPr>
+        <w:rPr>
+          <w:rFonts w:ascii="Arial" w:hAnsi="Arial" w:cs="Arial"/>
+          <w:color w:val="000000" w:themeColor="text1"/>
+          <w:lang w:val="en-GB"/>
+        </w:rPr>
+      </w:pPr>
+      <w:r>
+        <w:rPr>
+          <w:rFonts w:ascii="Arial" w:hAnsi="Arial" w:cs="Arial"/>
+          <w:color w:val="000000" w:themeColor="text1"/>
+          <w:lang w:val="en-GB"/>
+        </w:rPr>
+        <w:t>SANDBOX</w:t>
+      </w:r>
+    </w:p>
+    <w:p>
+      <w:pPr>
+        <w:pStyle w:val="NormaleWeb"/>
+        <w:shd w:val="clear" w:color="auto" w:fill="FFFFFF"/>
+        <w:spacing w:before="120" w:beforeAutospacing="0" w:after="120" w:afterAutospacing="0"/>
+        <w:rPr>
+          <w:rFonts w:ascii="Arial" w:hAnsi="Arial" w:cs="Arial"/>
+          <w:color w:val="202122"/>
+          <w:sz w:val="21"/>
+          <w:szCs w:val="21"/>
+          <w:lang w:val="en-GB"/>
+        </w:rPr>
+      </w:pPr>
+      <w:r>
+        <w:rPr>
+          <w:rFonts w:ascii="Arial" w:hAnsi="Arial" w:cs="Arial"/>
+          <w:color w:val="202122"/>
+          <w:sz w:val="21"/>
+          <w:szCs w:val="21"/>
+          <w:lang w:val="en-GB"/>
+        </w:rPr>
+        <w:t>In computer security, a </w:t>
+      </w:r>
+      <w:r>
+        <w:rPr>
+          <w:rFonts w:ascii="Arial" w:hAnsi="Arial" w:cs="Arial"/>
+          <w:b/>
+          <w:bCs/>
+          <w:color w:val="202122"/>
+          <w:sz w:val="21"/>
+          <w:szCs w:val="21"/>
           <w:lang w:val="en-GB"/>
         </w:rPr>
         <w:t>sandbox</w:t>
@@ -1393,6 +1373,7 @@
           <w:szCs w:val="21"/>
           <w:lang w:val="en-GB"/>
         </w:rPr>
+        <w:lastRenderedPageBreak/>
         <w:t>In the sense of providing a highly controlled environment, sandboxes may be seen as a specific example of virtualization</w:t>
       </w:r>
       <w:r>
@@ -1481,7 +1462,6 @@
           <w:szCs w:val="21"/>
           <w:lang w:val="en-GB"/>
         </w:rPr>
-        <w:lastRenderedPageBreak/>
         <w:t>Sandboxing is frequently used to test unverified programs that may contain a virus or other malicious code without allowing the software to harm the host device</w:t>
       </w:r>
       <w:r>
@@ -4463,31 +4443,7 @@
           <w:shd w:val="clear" w:color="auto" w:fill="FFFFFF"/>
           <w:lang w:val="en-GB"/>
         </w:rPr>
-        <w:t>A system call (</w:t>
-      </w:r>
-      <w:proofErr w:type="spellStart"/>
-      <w:r>
-        <w:rPr>
-          <w:rFonts w:ascii="Arial" w:hAnsi="Arial" w:cs="Arial"/>
-          <w:color w:val="000000" w:themeColor="text1"/>
-          <w:sz w:val="22"/>
-          <w:szCs w:val="22"/>
-          <w:shd w:val="clear" w:color="auto" w:fill="FFFFFF"/>
-          <w:lang w:val="en-GB"/>
-        </w:rPr>
-        <w:t>syscall</w:t>
-      </w:r>
-      <w:proofErr w:type="spellEnd"/>
-      <w:r>
-        <w:rPr>
-          <w:rFonts w:ascii="Arial" w:hAnsi="Arial" w:cs="Arial"/>
-          <w:color w:val="000000" w:themeColor="text1"/>
-          <w:sz w:val="22"/>
-          <w:szCs w:val="22"/>
-          <w:shd w:val="clear" w:color="auto" w:fill="FFFFFF"/>
-          <w:lang w:val="en-GB"/>
-        </w:rPr>
-        <w:t xml:space="preserve">) is the programmatic way in which a computer program requests a service from the operating system on which it is executed. </w:t>
+        <w:t xml:space="preserve">A system call (syscall) is the programmatic way in which a computer program requests a service from the operating system on which it is executed. </w:t>
       </w:r>
     </w:p>
     <w:p>
@@ -5906,85 +5862,1300 @@
         <w:shd w:val="clear" w:color="auto" w:fill="FFFFFF"/>
         <w:spacing w:before="120" w:after="120" w:line="240" w:lineRule="auto"/>
         <w:rPr>
+          <w:rFonts w:ascii="Arial" w:hAnsi="Arial" w:cs="Arial"/>
+          <w:color w:val="202122"/>
+          <w:sz w:val="21"/>
+          <w:szCs w:val="21"/>
+          <w:shd w:val="clear" w:color="auto" w:fill="FFFFFF"/>
+          <w:lang w:val="en-GB"/>
+        </w:rPr>
+      </w:pPr>
+      <w:r>
+        <w:rPr>
+          <w:rFonts w:ascii="Arial" w:hAnsi="Arial" w:cs="Arial"/>
+          <w:color w:val="202122"/>
+          <w:sz w:val="21"/>
+          <w:szCs w:val="21"/>
+          <w:shd w:val="clear" w:color="auto" w:fill="FFFFFF"/>
+          <w:lang w:val="en-GB"/>
+        </w:rPr>
+        <w:t>This may consist of </w:t>
+      </w:r>
+      <w:r>
+        <w:rPr>
+          <w:rFonts w:ascii="Arial" w:hAnsi="Arial" w:cs="Arial"/>
+          <w:sz w:val="21"/>
+          <w:szCs w:val="21"/>
+          <w:shd w:val="clear" w:color="auto" w:fill="FFFFFF"/>
+          <w:lang w:val="en-GB"/>
+        </w:rPr>
+        <w:t>source code</w:t>
+      </w:r>
+      <w:r>
+        <w:rPr>
+          <w:rFonts w:ascii="Arial" w:hAnsi="Arial" w:cs="Arial"/>
+          <w:color w:val="202122"/>
+          <w:sz w:val="21"/>
+          <w:szCs w:val="21"/>
+          <w:shd w:val="clear" w:color="auto" w:fill="FFFFFF"/>
+          <w:lang w:val="en-GB"/>
+        </w:rPr>
+        <w:t> translation but is more commonly </w:t>
+      </w:r>
+      <w:r>
+        <w:rPr>
+          <w:rFonts w:ascii="Arial" w:hAnsi="Arial" w:cs="Arial"/>
+          <w:sz w:val="21"/>
+          <w:szCs w:val="21"/>
+          <w:shd w:val="clear" w:color="auto" w:fill="FFFFFF"/>
+          <w:lang w:val="en-GB"/>
+        </w:rPr>
+        <w:t>bytecode</w:t>
+      </w:r>
+      <w:r>
+        <w:rPr>
+          <w:rFonts w:ascii="Arial" w:hAnsi="Arial" w:cs="Arial"/>
+          <w:color w:val="202122"/>
+          <w:sz w:val="21"/>
+          <w:szCs w:val="21"/>
+          <w:shd w:val="clear" w:color="auto" w:fill="FFFFFF"/>
+          <w:lang w:val="en-GB"/>
+        </w:rPr>
+        <w:t> translation to </w:t>
+      </w:r>
+      <w:r>
+        <w:rPr>
+          <w:rFonts w:ascii="Arial" w:hAnsi="Arial" w:cs="Arial"/>
+          <w:sz w:val="21"/>
+          <w:szCs w:val="21"/>
+          <w:shd w:val="clear" w:color="auto" w:fill="FFFFFF"/>
+          <w:lang w:val="en-GB"/>
+        </w:rPr>
+        <w:t>machine code</w:t>
+      </w:r>
+      <w:r>
+        <w:rPr>
+          <w:rFonts w:ascii="Arial" w:hAnsi="Arial" w:cs="Arial"/>
+          <w:color w:val="202122"/>
+          <w:sz w:val="21"/>
+          <w:szCs w:val="21"/>
+          <w:shd w:val="clear" w:color="auto" w:fill="FFFFFF"/>
+          <w:lang w:val="en-GB"/>
+        </w:rPr>
+        <w:t>, which is then executed directly.</w:t>
+      </w:r>
+    </w:p>
+    <w:p>
+      <w:pPr>
+        <w:shd w:val="clear" w:color="auto" w:fill="FFFFFF"/>
+        <w:spacing w:before="120" w:after="120" w:line="240" w:lineRule="auto"/>
+        <w:rPr>
           <w:rFonts w:ascii="Arial" w:eastAsia="Times New Roman" w:hAnsi="Arial" w:cs="Arial"/>
           <w:color w:val="000000" w:themeColor="text1"/>
           <w:lang w:val="en-GB" w:eastAsia="it-IT"/>
         </w:rPr>
       </w:pPr>
-      <w:r>
-        <w:rPr>
-          <w:rFonts w:ascii="Arial" w:hAnsi="Arial" w:cs="Arial"/>
-          <w:color w:val="202122"/>
-          <w:sz w:val="21"/>
-          <w:szCs w:val="21"/>
-          <w:shd w:val="clear" w:color="auto" w:fill="FFFFFF"/>
-          <w:lang w:val="en-GB"/>
-        </w:rPr>
-        <w:t>This may consist of </w:t>
-      </w:r>
-      <w:r>
-        <w:rPr>
-          <w:rFonts w:ascii="Arial" w:hAnsi="Arial" w:cs="Arial"/>
-          <w:sz w:val="21"/>
-          <w:szCs w:val="21"/>
-          <w:shd w:val="clear" w:color="auto" w:fill="FFFFFF"/>
-          <w:lang w:val="en-GB"/>
-        </w:rPr>
-        <w:t>source code</w:t>
-      </w:r>
-      <w:r>
-        <w:rPr>
-          <w:rFonts w:ascii="Arial" w:hAnsi="Arial" w:cs="Arial"/>
-          <w:color w:val="202122"/>
-          <w:sz w:val="21"/>
-          <w:szCs w:val="21"/>
-          <w:shd w:val="clear" w:color="auto" w:fill="FFFFFF"/>
-          <w:lang w:val="en-GB"/>
-        </w:rPr>
-        <w:t> translation but is more commonly </w:t>
-      </w:r>
-      <w:r>
-        <w:rPr>
-          <w:rFonts w:ascii="Arial" w:hAnsi="Arial" w:cs="Arial"/>
-          <w:sz w:val="21"/>
-          <w:szCs w:val="21"/>
-          <w:shd w:val="clear" w:color="auto" w:fill="FFFFFF"/>
-          <w:lang w:val="en-GB"/>
-        </w:rPr>
-        <w:t>bytecode</w:t>
-      </w:r>
-      <w:r>
-        <w:rPr>
-          <w:rFonts w:ascii="Arial" w:hAnsi="Arial" w:cs="Arial"/>
-          <w:color w:val="202122"/>
-          <w:sz w:val="21"/>
-          <w:szCs w:val="21"/>
-          <w:shd w:val="clear" w:color="auto" w:fill="FFFFFF"/>
-          <w:lang w:val="en-GB"/>
-        </w:rPr>
-        <w:t> translation to </w:t>
-      </w:r>
-      <w:r>
-        <w:rPr>
-          <w:rFonts w:ascii="Arial" w:hAnsi="Arial" w:cs="Arial"/>
-          <w:sz w:val="21"/>
-          <w:szCs w:val="21"/>
-          <w:shd w:val="clear" w:color="auto" w:fill="FFFFFF"/>
-          <w:lang w:val="en-GB"/>
-        </w:rPr>
-        <w:t>machine code</w:t>
-      </w:r>
-      <w:r>
-        <w:rPr>
-          <w:rFonts w:ascii="Arial" w:hAnsi="Arial" w:cs="Arial"/>
-          <w:color w:val="202122"/>
-          <w:sz w:val="21"/>
-          <w:szCs w:val="21"/>
-          <w:shd w:val="clear" w:color="auto" w:fill="FFFFFF"/>
-          <w:lang w:val="en-GB"/>
-        </w:rPr>
-        <w:t>, which is then executed directly.</w:t>
-      </w:r>
+    </w:p>
+    <w:p>
+      <w:pPr>
+        <w:shd w:val="clear" w:color="auto" w:fill="FFFFFF"/>
+        <w:spacing w:before="120" w:after="120" w:line="240" w:lineRule="auto"/>
+        <w:rPr>
+          <w:rFonts w:ascii="Arial" w:eastAsia="Times New Roman" w:hAnsi="Arial" w:cs="Arial"/>
+          <w:color w:val="000000" w:themeColor="text1"/>
+          <w:lang w:val="en-GB" w:eastAsia="it-IT"/>
+        </w:rPr>
+      </w:pPr>
+      <w:r>
+        <w:rPr>
+          <w:rFonts w:ascii="Arial" w:eastAsia="Times New Roman" w:hAnsi="Arial" w:cs="Arial"/>
+          <w:color w:val="000000" w:themeColor="text1"/>
+          <w:lang w:val="en-GB" w:eastAsia="it-IT"/>
+        </w:rPr>
+        <w:t>DOCKER</w:t>
+      </w:r>
+    </w:p>
+    <w:p>
+      <w:pPr>
+        <w:pStyle w:val="NormaleWeb"/>
+        <w:shd w:val="clear" w:color="auto" w:fill="FFFFFF"/>
+        <w:spacing w:before="120" w:beforeAutospacing="0" w:after="120" w:afterAutospacing="0"/>
+        <w:rPr>
+          <w:rFonts w:ascii="Arial" w:hAnsi="Arial" w:cs="Arial"/>
+          <w:color w:val="202122"/>
+          <w:sz w:val="21"/>
+          <w:szCs w:val="21"/>
+        </w:rPr>
+      </w:pPr>
+      <w:r>
+        <w:rPr>
+          <w:rFonts w:ascii="Arial" w:hAnsi="Arial" w:cs="Arial"/>
+          <w:b/>
+          <w:bCs/>
+          <w:color w:val="202122"/>
+          <w:sz w:val="21"/>
+          <w:szCs w:val="21"/>
+        </w:rPr>
+        <w:t>Docker</w:t>
+      </w:r>
+      <w:r>
+        <w:rPr>
+          <w:rFonts w:ascii="Arial" w:hAnsi="Arial" w:cs="Arial"/>
+          <w:color w:val="202122"/>
+          <w:sz w:val="21"/>
+          <w:szCs w:val="21"/>
+        </w:rPr>
+        <w:t> è un popolar</w:t>
+      </w:r>
+      <w:r>
+        <w:rPr>
+          <w:rFonts w:ascii="Arial" w:hAnsi="Arial" w:cs="Arial"/>
+          <w:color w:val="202122"/>
+          <w:sz w:val="21"/>
+          <w:szCs w:val="21"/>
+        </w:rPr>
+        <w:t>e</w:t>
+      </w:r>
+      <w:r>
+        <w:rPr>
+          <w:rFonts w:ascii="Arial" w:hAnsi="Arial" w:cs="Arial"/>
+          <w:color w:val="202122"/>
+          <w:sz w:val="21"/>
+          <w:szCs w:val="21"/>
+        </w:rPr>
+        <w:t> </w:t>
+      </w:r>
+      <w:r>
+        <w:rPr>
+          <w:rFonts w:ascii="Arial" w:hAnsi="Arial" w:cs="Arial"/>
+          <w:color w:val="202122"/>
+          <w:sz w:val="21"/>
+          <w:szCs w:val="21"/>
+        </w:rPr>
+        <w:t>software libero</w:t>
+      </w:r>
+      <w:r>
+        <w:rPr>
+          <w:rFonts w:ascii="Arial" w:hAnsi="Arial" w:cs="Arial"/>
+          <w:color w:val="202122"/>
+          <w:sz w:val="21"/>
+          <w:szCs w:val="21"/>
+        </w:rPr>
+        <w:t> progettato per eseguire </w:t>
+      </w:r>
+      <w:r>
+        <w:rPr>
+          <w:rFonts w:ascii="Arial" w:hAnsi="Arial" w:cs="Arial"/>
+          <w:color w:val="202122"/>
+          <w:sz w:val="21"/>
+          <w:szCs w:val="21"/>
+        </w:rPr>
+        <w:t>processi informatici</w:t>
+      </w:r>
+      <w:r>
+        <w:rPr>
+          <w:rFonts w:ascii="Arial" w:hAnsi="Arial" w:cs="Arial"/>
+          <w:color w:val="202122"/>
+          <w:sz w:val="21"/>
+          <w:szCs w:val="21"/>
+        </w:rPr>
+        <w:t> in ambienti isolabili, minimali e facilmente distribuibili chiamati </w:t>
+      </w:r>
+      <w:r>
+        <w:rPr>
+          <w:rFonts w:ascii="Arial" w:hAnsi="Arial" w:cs="Arial"/>
+          <w:i/>
+          <w:iCs/>
+          <w:color w:val="202122"/>
+          <w:sz w:val="21"/>
+          <w:szCs w:val="21"/>
+        </w:rPr>
+        <w:t>container Linux</w:t>
+      </w:r>
+      <w:r>
+        <w:rPr>
+          <w:rFonts w:ascii="Arial" w:hAnsi="Arial" w:cs="Arial"/>
+          <w:color w:val="202122"/>
+          <w:sz w:val="21"/>
+          <w:szCs w:val="21"/>
+        </w:rPr>
+        <w:t> (o anche soltanto </w:t>
+      </w:r>
+      <w:r>
+        <w:rPr>
+          <w:rFonts w:ascii="Arial" w:hAnsi="Arial" w:cs="Arial"/>
+          <w:i/>
+          <w:iCs/>
+          <w:color w:val="202122"/>
+          <w:sz w:val="21"/>
+          <w:szCs w:val="21"/>
+        </w:rPr>
+        <w:t>container</w:t>
+      </w:r>
+      <w:r>
+        <w:rPr>
+          <w:rFonts w:ascii="Arial" w:hAnsi="Arial" w:cs="Arial"/>
+          <w:color w:val="202122"/>
+          <w:sz w:val="21"/>
+          <w:szCs w:val="21"/>
+        </w:rPr>
+        <w:t>)</w:t>
+      </w:r>
+      <w:r>
+        <w:rPr>
+          <w:rFonts w:ascii="Arial" w:hAnsi="Arial" w:cs="Arial"/>
+          <w:color w:val="202122"/>
+          <w:sz w:val="21"/>
+          <w:szCs w:val="21"/>
+        </w:rPr>
+        <w:t>, con l'obiettivo di semplificare i processi di </w:t>
+      </w:r>
+      <w:r>
+        <w:rPr>
+          <w:rFonts w:ascii="Arial" w:hAnsi="Arial" w:cs="Arial"/>
+          <w:i/>
+          <w:iCs/>
+          <w:color w:val="202122"/>
+          <w:sz w:val="21"/>
+          <w:szCs w:val="21"/>
+        </w:rPr>
+        <w:t>deployment</w:t>
+      </w:r>
+      <w:r>
+        <w:rPr>
+          <w:rFonts w:ascii="Arial" w:hAnsi="Arial" w:cs="Arial"/>
+          <w:color w:val="202122"/>
+          <w:sz w:val="21"/>
+          <w:szCs w:val="21"/>
+        </w:rPr>
+        <w:t> di </w:t>
+      </w:r>
+      <w:r>
+        <w:rPr>
+          <w:rFonts w:ascii="Arial" w:hAnsi="Arial" w:cs="Arial"/>
+          <w:color w:val="202122"/>
+          <w:sz w:val="21"/>
+          <w:szCs w:val="21"/>
+        </w:rPr>
+        <w:t>applicazioni software</w:t>
+      </w:r>
+      <w:r>
+        <w:rPr>
+          <w:rFonts w:ascii="Arial" w:hAnsi="Arial" w:cs="Arial"/>
+          <w:color w:val="202122"/>
+          <w:sz w:val="21"/>
+          <w:szCs w:val="21"/>
+        </w:rPr>
+        <w:t>.</w:t>
+      </w:r>
+    </w:p>
+    <w:p>
+      <w:pPr>
+        <w:pStyle w:val="NormaleWeb"/>
+        <w:shd w:val="clear" w:color="auto" w:fill="FFFFFF"/>
+        <w:spacing w:before="120" w:beforeAutospacing="0" w:after="120" w:afterAutospacing="0"/>
+        <w:rPr>
+          <w:rFonts w:ascii="Arial" w:hAnsi="Arial" w:cs="Arial"/>
+          <w:color w:val="202122"/>
+          <w:sz w:val="21"/>
+          <w:szCs w:val="21"/>
+        </w:rPr>
+      </w:pPr>
+      <w:r>
+        <w:rPr>
+          <w:rFonts w:ascii="Arial" w:hAnsi="Arial" w:cs="Arial"/>
+          <w:color w:val="202122"/>
+          <w:sz w:val="21"/>
+          <w:szCs w:val="21"/>
+        </w:rPr>
+        <w:t>Docker non si basa sui tradizionali metodi di </w:t>
+      </w:r>
+      <w:r>
+        <w:rPr>
+          <w:rFonts w:ascii="Arial" w:hAnsi="Arial" w:cs="Arial"/>
+          <w:color w:val="202122"/>
+          <w:sz w:val="21"/>
+          <w:szCs w:val="21"/>
+        </w:rPr>
+        <w:t>virtualizzazione</w:t>
+      </w:r>
+      <w:r>
+        <w:rPr>
+          <w:rFonts w:ascii="Arial" w:hAnsi="Arial" w:cs="Arial"/>
+          <w:color w:val="202122"/>
+          <w:sz w:val="21"/>
+          <w:szCs w:val="21"/>
+        </w:rPr>
+        <w:t> di un intero </w:t>
+      </w:r>
+      <w:r>
+        <w:rPr>
+          <w:rFonts w:ascii="Arial" w:hAnsi="Arial" w:cs="Arial"/>
+          <w:color w:val="202122"/>
+          <w:sz w:val="21"/>
+          <w:szCs w:val="21"/>
+        </w:rPr>
+        <w:t>sistema operativo</w:t>
+      </w:r>
+      <w:r>
+        <w:rPr>
+          <w:rFonts w:ascii="Arial" w:hAnsi="Arial" w:cs="Arial"/>
+          <w:color w:val="202122"/>
+          <w:sz w:val="21"/>
+          <w:szCs w:val="21"/>
+        </w:rPr>
+        <w:t>, bensì sulla </w:t>
+      </w:r>
+      <w:r>
+        <w:rPr>
+          <w:rFonts w:ascii="Arial" w:hAnsi="Arial" w:cs="Arial"/>
+          <w:i/>
+          <w:iCs/>
+          <w:color w:val="202122"/>
+          <w:sz w:val="21"/>
+          <w:szCs w:val="21"/>
+        </w:rPr>
+        <w:t>OS-level virtualization</w:t>
+      </w:r>
+      <w:r>
+        <w:rPr>
+          <w:rFonts w:ascii="Arial" w:hAnsi="Arial" w:cs="Arial"/>
+          <w:color w:val="202122"/>
+          <w:sz w:val="21"/>
+          <w:szCs w:val="21"/>
+        </w:rPr>
+        <w:t> fornita dal </w:t>
+      </w:r>
+      <w:r>
+        <w:rPr>
+          <w:rFonts w:ascii="Arial" w:hAnsi="Arial" w:cs="Arial"/>
+          <w:color w:val="202122"/>
+          <w:sz w:val="21"/>
+          <w:szCs w:val="21"/>
+        </w:rPr>
+        <w:t>kernel Linux</w:t>
+      </w:r>
+      <w:r>
+        <w:rPr>
+          <w:rFonts w:ascii="Arial" w:hAnsi="Arial" w:cs="Arial"/>
+          <w:color w:val="202122"/>
+          <w:sz w:val="21"/>
+          <w:szCs w:val="21"/>
+        </w:rPr>
+        <w:t>, ovvero un singolo </w:t>
+      </w:r>
+      <w:r>
+        <w:rPr>
+          <w:rFonts w:ascii="Arial" w:hAnsi="Arial" w:cs="Arial"/>
+          <w:color w:val="202122"/>
+          <w:sz w:val="21"/>
+          <w:szCs w:val="21"/>
+        </w:rPr>
+        <w:t>sistema operativo</w:t>
+      </w:r>
+      <w:r>
+        <w:rPr>
+          <w:rFonts w:ascii="Arial" w:hAnsi="Arial" w:cs="Arial"/>
+          <w:color w:val="202122"/>
+          <w:sz w:val="21"/>
+          <w:szCs w:val="21"/>
+        </w:rPr>
+        <w:t> basato su Linux si occupa di orchestrare l'isolamento e le limitazioni delle risorse</w:t>
+      </w:r>
+      <w:r>
+        <w:rPr>
+          <w:rFonts w:ascii="Arial" w:hAnsi="Arial" w:cs="Arial"/>
+          <w:color w:val="202122"/>
+          <w:sz w:val="21"/>
+          <w:szCs w:val="21"/>
+        </w:rPr>
+        <w:t xml:space="preserve">. </w:t>
+      </w:r>
+    </w:p>
+    <w:p>
+      <w:pPr>
+        <w:pStyle w:val="NormaleWeb"/>
+        <w:shd w:val="clear" w:color="auto" w:fill="FFFFFF"/>
+        <w:spacing w:before="120" w:beforeAutospacing="0" w:after="120" w:afterAutospacing="0"/>
+        <w:rPr>
+          <w:rFonts w:ascii="Arial" w:hAnsi="Arial" w:cs="Arial"/>
+          <w:color w:val="202122"/>
+          <w:sz w:val="21"/>
+          <w:szCs w:val="21"/>
+        </w:rPr>
+      </w:pPr>
+    </w:p>
+    <w:p>
+      <w:pPr>
+        <w:pStyle w:val="NormaleWeb"/>
+        <w:shd w:val="clear" w:color="auto" w:fill="FFFFFF"/>
+        <w:spacing w:before="120" w:beforeAutospacing="0" w:after="120" w:afterAutospacing="0"/>
+        <w:rPr>
+          <w:rFonts w:ascii="Arial" w:hAnsi="Arial" w:cs="Arial"/>
+          <w:color w:val="202122"/>
+          <w:sz w:val="21"/>
+          <w:szCs w:val="21"/>
+          <w:shd w:val="clear" w:color="auto" w:fill="FFFFFF"/>
+        </w:rPr>
+      </w:pPr>
+      <w:r>
+        <w:rPr>
+          <w:rFonts w:ascii="Arial" w:hAnsi="Arial" w:cs="Arial"/>
+          <w:b/>
+          <w:bCs/>
+          <w:color w:val="202122"/>
+          <w:sz w:val="21"/>
+          <w:szCs w:val="21"/>
+          <w:shd w:val="clear" w:color="auto" w:fill="FFFFFF"/>
+        </w:rPr>
+        <w:t>Virtualizzazione a livello di sistema operativo</w:t>
+      </w:r>
+      <w:r>
+        <w:rPr>
+          <w:rFonts w:ascii="Arial" w:hAnsi="Arial" w:cs="Arial"/>
+          <w:color w:val="202122"/>
+          <w:sz w:val="21"/>
+          <w:szCs w:val="21"/>
+          <w:shd w:val="clear" w:color="auto" w:fill="FFFFFF"/>
+        </w:rPr>
+        <w:t> (detta anche </w:t>
+      </w:r>
+      <w:r>
+        <w:rPr>
+          <w:rFonts w:ascii="Arial" w:hAnsi="Arial" w:cs="Arial"/>
+          <w:b/>
+          <w:bCs/>
+          <w:color w:val="202122"/>
+          <w:sz w:val="21"/>
+          <w:szCs w:val="21"/>
+          <w:shd w:val="clear" w:color="auto" w:fill="FFFFFF"/>
+        </w:rPr>
+        <w:t>OS-level virtualization</w:t>
+      </w:r>
+      <w:r>
+        <w:rPr>
+          <w:rFonts w:ascii="Arial" w:hAnsi="Arial" w:cs="Arial"/>
+          <w:color w:val="202122"/>
+          <w:sz w:val="21"/>
+          <w:szCs w:val="21"/>
+          <w:shd w:val="clear" w:color="auto" w:fill="FFFFFF"/>
+        </w:rPr>
+        <w:t> o anche </w:t>
+      </w:r>
+      <w:r>
+        <w:rPr>
+          <w:rFonts w:ascii="Arial" w:hAnsi="Arial" w:cs="Arial"/>
+          <w:b/>
+          <w:bCs/>
+          <w:color w:val="202122"/>
+          <w:sz w:val="21"/>
+          <w:szCs w:val="21"/>
+          <w:shd w:val="clear" w:color="auto" w:fill="FFFFFF"/>
+        </w:rPr>
+        <w:t>containerization</w:t>
+      </w:r>
+      <w:r>
+        <w:rPr>
+          <w:rFonts w:ascii="Arial" w:hAnsi="Arial" w:cs="Arial"/>
+          <w:color w:val="202122"/>
+          <w:sz w:val="21"/>
+          <w:szCs w:val="21"/>
+          <w:shd w:val="clear" w:color="auto" w:fill="FFFFFF"/>
+        </w:rPr>
+        <w:t>) è un termine preso in prestito dai sistemi di </w:t>
+      </w:r>
+      <w:r>
+        <w:rPr>
+          <w:rFonts w:ascii="Arial" w:hAnsi="Arial" w:cs="Arial"/>
+          <w:sz w:val="21"/>
+          <w:szCs w:val="21"/>
+          <w:shd w:val="clear" w:color="auto" w:fill="FFFFFF"/>
+        </w:rPr>
+        <w:t>virtualizzazione</w:t>
+      </w:r>
+      <w:r>
+        <w:rPr>
+          <w:rFonts w:ascii="Arial" w:hAnsi="Arial" w:cs="Arial"/>
+          <w:color w:val="202122"/>
+          <w:sz w:val="21"/>
+          <w:szCs w:val="21"/>
+          <w:shd w:val="clear" w:color="auto" w:fill="FFFFFF"/>
+        </w:rPr>
+        <w:t> per indicare un metodo di esecuzione delle applicazioni che isola le risorse hardware e software in uso da ognuna di esse, pur sempre all'interno di un solo e unico sistema operativo. Più precisamente questo viene realizzato mediante la creazione di </w:t>
+      </w:r>
+      <w:r>
+        <w:rPr>
+          <w:rFonts w:ascii="Arial" w:hAnsi="Arial" w:cs="Arial"/>
+          <w:i/>
+          <w:iCs/>
+          <w:color w:val="202122"/>
+          <w:sz w:val="21"/>
+          <w:szCs w:val="21"/>
+          <w:shd w:val="clear" w:color="auto" w:fill="FFFFFF"/>
+        </w:rPr>
+        <w:t>container</w:t>
+      </w:r>
+      <w:r>
+        <w:rPr>
+          <w:rFonts w:ascii="Arial" w:hAnsi="Arial" w:cs="Arial"/>
+          <w:color w:val="202122"/>
+          <w:sz w:val="21"/>
+          <w:szCs w:val="21"/>
+          <w:shd w:val="clear" w:color="auto" w:fill="FFFFFF"/>
+        </w:rPr>
+        <w:t>, cioè più istanze </w:t>
+      </w:r>
+      <w:r>
+        <w:rPr>
+          <w:rFonts w:ascii="Arial" w:hAnsi="Arial" w:cs="Arial"/>
+          <w:sz w:val="21"/>
+          <w:szCs w:val="21"/>
+          <w:shd w:val="clear" w:color="auto" w:fill="FFFFFF"/>
+        </w:rPr>
+        <w:t>user space</w:t>
+      </w:r>
+      <w:r>
+        <w:rPr>
+          <w:rFonts w:ascii="Arial" w:hAnsi="Arial" w:cs="Arial"/>
+          <w:color w:val="202122"/>
+          <w:sz w:val="21"/>
+          <w:szCs w:val="21"/>
+          <w:shd w:val="clear" w:color="auto" w:fill="FFFFFF"/>
+        </w:rPr>
+        <w:t> isolate tra di loro. Rispetto alla tradizionale virtualizzazione, qui si osserva la completa assenza delle cosiddette </w:t>
+      </w:r>
+      <w:r>
+        <w:rPr>
+          <w:rFonts w:ascii="Arial" w:hAnsi="Arial" w:cs="Arial"/>
+          <w:sz w:val="21"/>
+          <w:szCs w:val="21"/>
+          <w:shd w:val="clear" w:color="auto" w:fill="FFFFFF"/>
+        </w:rPr>
+        <w:t>macchine virtuali</w:t>
+      </w:r>
+      <w:r>
+        <w:rPr>
+          <w:rFonts w:ascii="Arial" w:hAnsi="Arial" w:cs="Arial"/>
+          <w:color w:val="202122"/>
+          <w:sz w:val="21"/>
+          <w:szCs w:val="21"/>
+          <w:shd w:val="clear" w:color="auto" w:fill="FFFFFF"/>
+        </w:rPr>
+        <w:t> e dei rispettivi sistemi operativi guest.</w:t>
+      </w:r>
+    </w:p>
+    <w:p>
+      <w:pPr>
+        <w:pStyle w:val="NormaleWeb"/>
+        <w:shd w:val="clear" w:color="auto" w:fill="FFFFFF"/>
+        <w:spacing w:before="120" w:beforeAutospacing="0" w:after="120" w:afterAutospacing="0"/>
+        <w:rPr>
+          <w:rFonts w:ascii="Arial" w:hAnsi="Arial" w:cs="Arial"/>
+          <w:color w:val="202122"/>
+          <w:sz w:val="21"/>
+          <w:szCs w:val="21"/>
+          <w:shd w:val="clear" w:color="auto" w:fill="FFFFFF"/>
+        </w:rPr>
+      </w:pPr>
+    </w:p>
+    <w:p>
+      <w:pPr>
+        <w:pStyle w:val="NormaleWeb"/>
+        <w:shd w:val="clear" w:color="auto" w:fill="FFFFFF"/>
+        <w:spacing w:before="120" w:beforeAutospacing="0" w:after="120" w:afterAutospacing="0"/>
+        <w:rPr>
+          <w:rFonts w:ascii="Arial" w:hAnsi="Arial" w:cs="Arial"/>
+          <w:color w:val="202122"/>
+          <w:sz w:val="21"/>
+          <w:szCs w:val="21"/>
+          <w:shd w:val="clear" w:color="auto" w:fill="FFFFFF"/>
+        </w:rPr>
+      </w:pPr>
+      <w:r>
+        <w:rPr>
+          <w:rFonts w:ascii="Arial" w:hAnsi="Arial" w:cs="Arial"/>
+          <w:color w:val="202122"/>
+          <w:sz w:val="21"/>
+          <w:szCs w:val="21"/>
+          <w:shd w:val="clear" w:color="auto" w:fill="FFFFFF"/>
+        </w:rPr>
+        <w:t>VIRTUALIZZAZIONE</w:t>
+      </w:r>
+    </w:p>
+    <w:p>
+      <w:pPr>
+        <w:pStyle w:val="NormaleWeb"/>
+        <w:shd w:val="clear" w:color="auto" w:fill="FFFFFF"/>
+        <w:spacing w:before="120" w:beforeAutospacing="0" w:after="120" w:afterAutospacing="0"/>
+        <w:rPr>
+          <w:rFonts w:ascii="Arial" w:hAnsi="Arial" w:cs="Arial"/>
+          <w:color w:val="202122"/>
+          <w:sz w:val="21"/>
+          <w:szCs w:val="21"/>
+          <w:shd w:val="clear" w:color="auto" w:fill="FFFFFF"/>
+          <w:lang w:val="en-GB"/>
+        </w:rPr>
+      </w:pPr>
+      <w:r>
+        <w:rPr>
+          <w:rFonts w:ascii="Arial" w:hAnsi="Arial" w:cs="Arial"/>
+          <w:color w:val="202122"/>
+          <w:sz w:val="21"/>
+          <w:szCs w:val="21"/>
+          <w:shd w:val="clear" w:color="auto" w:fill="FFFFFF"/>
+          <w:lang w:val="en-GB"/>
+        </w:rPr>
+        <w:t>In computing, </w:t>
+      </w:r>
+      <w:r>
+        <w:rPr>
+          <w:rFonts w:ascii="Arial" w:hAnsi="Arial" w:cs="Arial"/>
+          <w:b/>
+          <w:bCs/>
+          <w:color w:val="202122"/>
+          <w:sz w:val="21"/>
+          <w:szCs w:val="21"/>
+          <w:shd w:val="clear" w:color="auto" w:fill="FFFFFF"/>
+          <w:lang w:val="en-GB"/>
+        </w:rPr>
+        <w:t>virtualization</w:t>
+      </w:r>
+      <w:r>
+        <w:rPr>
+          <w:rFonts w:ascii="Arial" w:hAnsi="Arial" w:cs="Arial"/>
+          <w:color w:val="202122"/>
+          <w:sz w:val="21"/>
+          <w:szCs w:val="21"/>
+          <w:shd w:val="clear" w:color="auto" w:fill="FFFFFF"/>
+          <w:lang w:val="en-GB"/>
+        </w:rPr>
+        <w:t> or </w:t>
+      </w:r>
+      <w:r>
+        <w:rPr>
+          <w:rFonts w:ascii="Arial" w:hAnsi="Arial" w:cs="Arial"/>
+          <w:b/>
+          <w:bCs/>
+          <w:color w:val="202122"/>
+          <w:sz w:val="21"/>
+          <w:szCs w:val="21"/>
+          <w:shd w:val="clear" w:color="auto" w:fill="FFFFFF"/>
+          <w:lang w:val="en-GB"/>
+        </w:rPr>
+        <w:t>virtualisation</w:t>
+      </w:r>
+      <w:r>
+        <w:rPr>
+          <w:rFonts w:ascii="Arial" w:hAnsi="Arial" w:cs="Arial"/>
+          <w:color w:val="202122"/>
+          <w:sz w:val="21"/>
+          <w:szCs w:val="21"/>
+          <w:shd w:val="clear" w:color="auto" w:fill="FFFFFF"/>
+          <w:lang w:val="en-GB"/>
+        </w:rPr>
+        <w:t> </w:t>
+      </w:r>
+      <w:r>
+        <w:rPr>
+          <w:rFonts w:ascii="Arial" w:hAnsi="Arial" w:cs="Arial"/>
+          <w:color w:val="202122"/>
+          <w:sz w:val="21"/>
+          <w:szCs w:val="21"/>
+          <w:shd w:val="clear" w:color="auto" w:fill="FFFFFF"/>
+          <w:lang w:val="en-GB"/>
+        </w:rPr>
+        <w:t xml:space="preserve">is </w:t>
+      </w:r>
+      <w:r>
+        <w:rPr>
+          <w:rFonts w:ascii="Arial" w:hAnsi="Arial" w:cs="Arial"/>
+          <w:color w:val="202122"/>
+          <w:sz w:val="21"/>
+          <w:szCs w:val="21"/>
+          <w:shd w:val="clear" w:color="auto" w:fill="FFFFFF"/>
+          <w:lang w:val="en-GB"/>
+        </w:rPr>
+        <w:t>the act of creating a virtual (rather than actual) version of something at the same abstraction level, including virtual </w:t>
+      </w:r>
+      <w:r>
+        <w:rPr>
+          <w:rFonts w:ascii="Arial" w:hAnsi="Arial" w:cs="Arial"/>
+          <w:sz w:val="21"/>
+          <w:szCs w:val="21"/>
+          <w:shd w:val="clear" w:color="auto" w:fill="FFFFFF"/>
+          <w:lang w:val="en-GB"/>
+        </w:rPr>
+        <w:t>computer hardware</w:t>
+      </w:r>
+      <w:r>
+        <w:rPr>
+          <w:rFonts w:ascii="Arial" w:hAnsi="Arial" w:cs="Arial"/>
+          <w:color w:val="202122"/>
+          <w:sz w:val="21"/>
+          <w:szCs w:val="21"/>
+          <w:shd w:val="clear" w:color="auto" w:fill="FFFFFF"/>
+          <w:lang w:val="en-GB"/>
+        </w:rPr>
+        <w:t> platforms, </w:t>
+      </w:r>
+      <w:r>
+        <w:rPr>
+          <w:rFonts w:ascii="Arial" w:hAnsi="Arial" w:cs="Arial"/>
+          <w:sz w:val="21"/>
+          <w:szCs w:val="21"/>
+          <w:shd w:val="clear" w:color="auto" w:fill="FFFFFF"/>
+          <w:lang w:val="en-GB"/>
+        </w:rPr>
+        <w:t>storage devices</w:t>
+      </w:r>
+      <w:r>
+        <w:rPr>
+          <w:rFonts w:ascii="Arial" w:hAnsi="Arial" w:cs="Arial"/>
+          <w:color w:val="202122"/>
+          <w:sz w:val="21"/>
+          <w:szCs w:val="21"/>
+          <w:shd w:val="clear" w:color="auto" w:fill="FFFFFF"/>
+          <w:lang w:val="en-GB"/>
+        </w:rPr>
+        <w:t>, and </w:t>
+      </w:r>
+      <w:r>
+        <w:rPr>
+          <w:rFonts w:ascii="Arial" w:hAnsi="Arial" w:cs="Arial"/>
+          <w:sz w:val="21"/>
+          <w:szCs w:val="21"/>
+          <w:shd w:val="clear" w:color="auto" w:fill="FFFFFF"/>
+          <w:lang w:val="en-GB"/>
+        </w:rPr>
+        <w:t>computer network</w:t>
+      </w:r>
+      <w:r>
+        <w:rPr>
+          <w:rFonts w:ascii="Arial" w:hAnsi="Arial" w:cs="Arial"/>
+          <w:color w:val="202122"/>
+          <w:sz w:val="21"/>
+          <w:szCs w:val="21"/>
+          <w:shd w:val="clear" w:color="auto" w:fill="FFFFFF"/>
+          <w:lang w:val="en-GB"/>
+        </w:rPr>
+        <w:t> resources.</w:t>
+      </w:r>
+    </w:p>
+    <w:p>
+      <w:pPr>
+        <w:pStyle w:val="NormaleWeb"/>
+        <w:shd w:val="clear" w:color="auto" w:fill="FFFFFF"/>
+        <w:spacing w:before="120" w:beforeAutospacing="0" w:after="120" w:afterAutospacing="0"/>
+        <w:rPr>
+          <w:rFonts w:ascii="Arial" w:hAnsi="Arial" w:cs="Arial"/>
+          <w:color w:val="202122"/>
+          <w:sz w:val="21"/>
+          <w:szCs w:val="21"/>
+          <w:shd w:val="clear" w:color="auto" w:fill="FFFFFF"/>
+          <w:lang w:val="en-GB"/>
+        </w:rPr>
+      </w:pPr>
+    </w:p>
+    <w:p>
+      <w:pPr>
+        <w:pStyle w:val="NormaleWeb"/>
+        <w:shd w:val="clear" w:color="auto" w:fill="FFFFFF"/>
+        <w:spacing w:before="120" w:beforeAutospacing="0" w:after="120" w:afterAutospacing="0"/>
+        <w:rPr>
+          <w:rFonts w:ascii="Arial" w:hAnsi="Arial" w:cs="Arial"/>
+          <w:color w:val="202122"/>
+          <w:sz w:val="21"/>
+          <w:szCs w:val="21"/>
+          <w:shd w:val="clear" w:color="auto" w:fill="FFFFFF"/>
+          <w:lang w:val="en-GB"/>
+        </w:rPr>
+      </w:pPr>
+      <w:r>
+        <w:rPr>
+          <w:rFonts w:ascii="Arial" w:hAnsi="Arial" w:cs="Arial"/>
+          <w:color w:val="202122"/>
+          <w:sz w:val="21"/>
+          <w:szCs w:val="21"/>
+          <w:shd w:val="clear" w:color="auto" w:fill="FFFFFF"/>
+          <w:lang w:val="en-GB"/>
+        </w:rPr>
+        <w:t>KERNEL SPACE vs USER SPACE</w:t>
+      </w:r>
+    </w:p>
+    <w:p>
+      <w:pPr>
+        <w:pStyle w:val="NormaleWeb"/>
+        <w:shd w:val="clear" w:color="auto" w:fill="FFFFFF"/>
+        <w:spacing w:before="120" w:beforeAutospacing="0" w:after="120" w:afterAutospacing="0"/>
+        <w:rPr>
+          <w:rFonts w:ascii="Arial" w:hAnsi="Arial" w:cs="Arial"/>
+          <w:color w:val="202122"/>
+          <w:sz w:val="21"/>
+          <w:szCs w:val="21"/>
+          <w:lang w:val="en-GB"/>
+        </w:rPr>
+      </w:pPr>
+      <w:r>
+        <w:rPr>
+          <w:rFonts w:ascii="Arial" w:hAnsi="Arial" w:cs="Arial"/>
+          <w:color w:val="202122"/>
+          <w:sz w:val="21"/>
+          <w:szCs w:val="21"/>
+          <w:lang w:val="en-GB"/>
+        </w:rPr>
+        <w:t>A modern computer operating system usually segregates virtual memory into </w:t>
+      </w:r>
+      <w:r>
+        <w:rPr>
+          <w:rFonts w:ascii="Arial" w:hAnsi="Arial" w:cs="Arial"/>
+          <w:b/>
+          <w:bCs/>
+          <w:color w:val="202122"/>
+          <w:sz w:val="21"/>
+          <w:szCs w:val="21"/>
+          <w:lang w:val="en-GB"/>
+        </w:rPr>
+        <w:t>user space and kernel space</w:t>
+      </w:r>
+      <w:r>
+        <w:rPr>
+          <w:rFonts w:ascii="Arial" w:hAnsi="Arial" w:cs="Arial"/>
+          <w:color w:val="202122"/>
+          <w:sz w:val="21"/>
+          <w:szCs w:val="21"/>
+          <w:lang w:val="en-GB"/>
+        </w:rPr>
+        <w:t>.</w:t>
+      </w:r>
+      <w:r>
+        <w:rPr>
+          <w:rFonts w:ascii="Arial" w:hAnsi="Arial" w:cs="Arial"/>
+          <w:color w:val="202122"/>
+          <w:sz w:val="21"/>
+          <w:szCs w:val="21"/>
+          <w:lang w:val="en-GB"/>
+        </w:rPr>
+        <w:t xml:space="preserve"> </w:t>
+      </w:r>
+      <w:r>
+        <w:rPr>
+          <w:rFonts w:ascii="Arial" w:hAnsi="Arial" w:cs="Arial"/>
+          <w:color w:val="202122"/>
+          <w:sz w:val="21"/>
+          <w:szCs w:val="21"/>
+          <w:lang w:val="en-GB"/>
+        </w:rPr>
+        <w:t>Primarily, this separation serves to provide memory protection and hardware protection from malicious or errant software behaviour.</w:t>
+      </w:r>
+    </w:p>
+    <w:p>
+      <w:pPr>
+        <w:pStyle w:val="NormaleWeb"/>
+        <w:shd w:val="clear" w:color="auto" w:fill="FFFFFF"/>
+        <w:spacing w:before="120" w:beforeAutospacing="0" w:after="120" w:afterAutospacing="0"/>
+        <w:rPr>
+          <w:rFonts w:ascii="Georgia" w:hAnsi="Georgia"/>
+          <w:color w:val="000000"/>
+          <w:sz w:val="36"/>
+          <w:szCs w:val="36"/>
+          <w:lang w:val="en-GB"/>
+        </w:rPr>
+      </w:pPr>
+      <w:r>
+        <w:rPr>
+          <w:rFonts w:ascii="Arial" w:hAnsi="Arial" w:cs="Arial"/>
+          <w:color w:val="202122"/>
+          <w:sz w:val="21"/>
+          <w:szCs w:val="21"/>
+          <w:lang w:val="en-GB"/>
+        </w:rPr>
+        <w:t>Kernel space is strictly reserved for running a privileged operating system kernel, kernel extensions, and most device drivers. In contrast, user space is the memory area where application software and some drivers execute</w:t>
+      </w:r>
+      <w:r>
+        <w:rPr>
+          <w:rFonts w:ascii="Arial" w:hAnsi="Arial" w:cs="Arial"/>
+          <w:color w:val="202122"/>
+          <w:sz w:val="21"/>
+          <w:szCs w:val="21"/>
+          <w:lang w:val="en-GB"/>
+        </w:rPr>
+        <w:t>.</w:t>
+      </w:r>
+    </w:p>
+    <w:p>
+      <w:pPr>
+        <w:pStyle w:val="NormaleWeb"/>
+        <w:shd w:val="clear" w:color="auto" w:fill="FFFFFF"/>
+        <w:spacing w:before="120" w:beforeAutospacing="0" w:after="120" w:afterAutospacing="0"/>
+        <w:rPr>
+          <w:rFonts w:ascii="Arial" w:hAnsi="Arial" w:cs="Arial"/>
+          <w:color w:val="202122"/>
+          <w:sz w:val="21"/>
+          <w:szCs w:val="21"/>
+          <w:lang w:val="en-GB"/>
+        </w:rPr>
+      </w:pPr>
+      <w:r>
+        <w:rPr>
+          <w:rFonts w:ascii="Arial" w:hAnsi="Arial" w:cs="Arial"/>
+          <w:color w:val="202122"/>
+          <w:sz w:val="21"/>
+          <w:szCs w:val="21"/>
+          <w:lang w:val="en-GB"/>
+        </w:rPr>
+        <w:t>The term </w:t>
+      </w:r>
+      <w:r>
+        <w:rPr>
+          <w:rFonts w:ascii="Arial" w:hAnsi="Arial" w:cs="Arial"/>
+          <w:b/>
+          <w:bCs/>
+          <w:color w:val="202122"/>
+          <w:sz w:val="21"/>
+          <w:szCs w:val="21"/>
+          <w:lang w:val="en-GB"/>
+        </w:rPr>
+        <w:t>user space</w:t>
+      </w:r>
+      <w:r>
+        <w:rPr>
+          <w:rFonts w:ascii="Arial" w:hAnsi="Arial" w:cs="Arial"/>
+          <w:color w:val="202122"/>
+          <w:sz w:val="21"/>
+          <w:szCs w:val="21"/>
+          <w:lang w:val="en-GB"/>
+        </w:rPr>
+        <w:t> (or userland) refers to all code that runs outside the operating system's kernel</w:t>
+      </w:r>
+      <w:r>
+        <w:rPr>
+          <w:rFonts w:ascii="Arial" w:hAnsi="Arial" w:cs="Arial"/>
+          <w:color w:val="202122"/>
+          <w:sz w:val="21"/>
+          <w:szCs w:val="21"/>
+          <w:lang w:val="en-GB"/>
+        </w:rPr>
+        <w:t>.</w:t>
+      </w:r>
+      <w:r>
+        <w:rPr>
+          <w:rFonts w:ascii="Arial" w:hAnsi="Arial" w:cs="Arial"/>
+          <w:color w:val="202122"/>
+          <w:sz w:val="21"/>
+          <w:szCs w:val="21"/>
+          <w:lang w:val="en-GB"/>
+        </w:rPr>
+        <w:t xml:space="preserve"> </w:t>
+      </w:r>
+      <w:r>
+        <w:rPr>
+          <w:rFonts w:ascii="Arial" w:hAnsi="Arial" w:cs="Arial"/>
+          <w:color w:val="202122"/>
+          <w:sz w:val="21"/>
+          <w:szCs w:val="21"/>
+          <w:lang w:val="en-GB"/>
+        </w:rPr>
+        <w:t>User space usually refers to the various programs and libraries that the operating system uses to interact with the kernel: software that performs input/output, manipulates file system objects, application software, etc.</w:t>
+      </w:r>
+    </w:p>
+    <w:p>
+      <w:pPr>
+        <w:pStyle w:val="NormaleWeb"/>
+        <w:shd w:val="clear" w:color="auto" w:fill="FFFFFF"/>
+        <w:spacing w:before="120" w:beforeAutospacing="0" w:after="120" w:afterAutospacing="0"/>
+        <w:rPr>
+          <w:rFonts w:ascii="Arial" w:hAnsi="Arial" w:cs="Arial"/>
+          <w:color w:val="202122"/>
+          <w:sz w:val="21"/>
+          <w:szCs w:val="21"/>
+          <w:lang w:val="en-GB"/>
+        </w:rPr>
+      </w:pPr>
+      <w:r>
+        <w:rPr>
+          <w:rFonts w:ascii="Arial" w:hAnsi="Arial" w:cs="Arial"/>
+          <w:color w:val="202122"/>
+          <w:sz w:val="21"/>
+          <w:szCs w:val="21"/>
+          <w:lang w:val="en-GB"/>
+        </w:rPr>
+        <w:t>Each user space process normally runs in its own virtual memory space, and, unless explicitly allowed, cannot access the memory of other processes. This is the basis for memory protection in today's mainstream operating systems, and a building block for privilege separation. A separate user mode can also be used to build efficient virtual. With enough privileges, processes can request the kernel to map part of another process's memory space to its own, as is the case for debuggers. Programs can also request shared memory regions with other processes, although other techniques are also available to allow inter-process communication.</w:t>
+      </w:r>
+    </w:p>
+    <w:p>
+      <w:pPr>
+        <w:pStyle w:val="NormaleWeb"/>
+        <w:shd w:val="clear" w:color="auto" w:fill="FFFFFF"/>
+        <w:spacing w:before="120" w:beforeAutospacing="0" w:after="120" w:afterAutospacing="0"/>
+        <w:rPr>
+          <w:rFonts w:ascii="Arial" w:hAnsi="Arial" w:cs="Arial"/>
+          <w:color w:val="202122"/>
+          <w:sz w:val="21"/>
+          <w:szCs w:val="21"/>
+          <w:lang w:val="en-GB"/>
+        </w:rPr>
+      </w:pPr>
+    </w:p>
+    <w:p>
+      <w:pPr>
+        <w:pStyle w:val="NormaleWeb"/>
+        <w:shd w:val="clear" w:color="auto" w:fill="FFFFFF"/>
+        <w:spacing w:before="120" w:beforeAutospacing="0" w:after="120" w:afterAutospacing="0"/>
+        <w:rPr>
+          <w:rFonts w:ascii="Arial" w:hAnsi="Arial" w:cs="Arial"/>
+          <w:color w:val="202122"/>
+          <w:sz w:val="21"/>
+          <w:szCs w:val="21"/>
+          <w:lang w:val="en-GB"/>
+        </w:rPr>
+      </w:pPr>
+      <w:r>
+        <w:rPr>
+          <w:rFonts w:ascii="Arial" w:hAnsi="Arial" w:cs="Arial"/>
+          <w:color w:val="202122"/>
+          <w:sz w:val="21"/>
+          <w:szCs w:val="21"/>
+          <w:lang w:val="en-GB"/>
+        </w:rPr>
+        <w:t>VIRTUAL MEMORY</w:t>
+      </w:r>
+    </w:p>
+    <w:p>
+      <w:pPr>
+        <w:pStyle w:val="NormaleWeb"/>
+        <w:shd w:val="clear" w:color="auto" w:fill="FFFFFF"/>
+        <w:spacing w:before="120" w:beforeAutospacing="0" w:after="120" w:afterAutospacing="0"/>
+        <w:rPr>
+          <w:rFonts w:ascii="Arial" w:hAnsi="Arial" w:cs="Arial"/>
+          <w:color w:val="202122"/>
+          <w:sz w:val="21"/>
+          <w:szCs w:val="21"/>
+          <w:lang w:val="en-GB"/>
+        </w:rPr>
+      </w:pPr>
+      <w:r>
+        <w:rPr>
+          <w:rFonts w:ascii="Arial" w:hAnsi="Arial" w:cs="Arial"/>
+          <w:color w:val="202122"/>
+          <w:sz w:val="21"/>
+          <w:szCs w:val="21"/>
+          <w:lang w:val="en-GB"/>
+        </w:rPr>
+        <w:t>In computing, </w:t>
+      </w:r>
+      <w:r>
+        <w:rPr>
+          <w:rFonts w:ascii="Arial" w:hAnsi="Arial" w:cs="Arial"/>
+          <w:b/>
+          <w:bCs/>
+          <w:color w:val="202122"/>
+          <w:sz w:val="21"/>
+          <w:szCs w:val="21"/>
+          <w:lang w:val="en-GB"/>
+        </w:rPr>
+        <w:t>virtual memory</w:t>
+      </w:r>
+      <w:r>
+        <w:rPr>
+          <w:rFonts w:ascii="Arial" w:hAnsi="Arial" w:cs="Arial"/>
+          <w:color w:val="202122"/>
+          <w:sz w:val="21"/>
+          <w:szCs w:val="21"/>
+          <w:lang w:val="en-GB"/>
+        </w:rPr>
+        <w:t>, or </w:t>
+      </w:r>
+      <w:r>
+        <w:rPr>
+          <w:rFonts w:ascii="Arial" w:hAnsi="Arial" w:cs="Arial"/>
+          <w:b/>
+          <w:bCs/>
+          <w:color w:val="202122"/>
+          <w:sz w:val="21"/>
+          <w:szCs w:val="21"/>
+          <w:lang w:val="en-GB"/>
+        </w:rPr>
+        <w:t>virtual storag</w:t>
+      </w:r>
+      <w:r>
+        <w:rPr>
+          <w:rFonts w:ascii="Arial" w:hAnsi="Arial" w:cs="Arial"/>
+          <w:b/>
+          <w:bCs/>
+          <w:color w:val="202122"/>
+          <w:sz w:val="21"/>
+          <w:szCs w:val="21"/>
+          <w:lang w:val="en-GB"/>
+        </w:rPr>
+        <w:t>e</w:t>
+      </w:r>
+      <w:r>
+        <w:rPr>
+          <w:rFonts w:ascii="Arial" w:hAnsi="Arial" w:cs="Arial"/>
+          <w:color w:val="202122"/>
+          <w:sz w:val="21"/>
+          <w:szCs w:val="21"/>
+          <w:lang w:val="en-GB"/>
+        </w:rPr>
+        <w:t> is a memory management technique that provides an "idealized abstraction of the storage resources that are actually available on a given machine"</w:t>
+      </w:r>
+      <w:r>
+        <w:rPr>
+          <w:rFonts w:ascii="Arial" w:hAnsi="Arial" w:cs="Arial"/>
+          <w:color w:val="202122"/>
+          <w:sz w:val="21"/>
+          <w:szCs w:val="21"/>
+          <w:lang w:val="en-GB"/>
+        </w:rPr>
+        <w:t xml:space="preserve"> </w:t>
+      </w:r>
+      <w:r>
+        <w:rPr>
+          <w:rFonts w:ascii="Arial" w:hAnsi="Arial" w:cs="Arial"/>
+          <w:color w:val="202122"/>
+          <w:sz w:val="21"/>
+          <w:szCs w:val="21"/>
+          <w:lang w:val="en-GB"/>
+        </w:rPr>
+        <w:t>which "creates the illusion to users of a very large (main) memory"</w:t>
+      </w:r>
+      <w:r>
+        <w:rPr>
+          <w:rFonts w:ascii="Arial" w:hAnsi="Arial" w:cs="Arial"/>
+          <w:color w:val="202122"/>
+          <w:sz w:val="21"/>
+          <w:szCs w:val="21"/>
+          <w:lang w:val="en-GB"/>
+        </w:rPr>
+        <w:t>.</w:t>
+      </w:r>
+    </w:p>
+    <w:p>
+      <w:pPr>
+        <w:pStyle w:val="NormaleWeb"/>
+        <w:shd w:val="clear" w:color="auto" w:fill="FFFFFF"/>
+        <w:spacing w:before="120" w:beforeAutospacing="0" w:after="120" w:afterAutospacing="0"/>
+        <w:rPr>
+          <w:rFonts w:ascii="Arial" w:hAnsi="Arial" w:cs="Arial"/>
+          <w:color w:val="202122"/>
+          <w:sz w:val="21"/>
+          <w:szCs w:val="21"/>
+          <w:lang w:val="en-GB"/>
+        </w:rPr>
+      </w:pPr>
+      <w:r>
+        <w:rPr>
+          <w:rFonts w:ascii="Arial" w:hAnsi="Arial" w:cs="Arial"/>
+          <w:color w:val="202122"/>
+          <w:sz w:val="21"/>
+          <w:szCs w:val="21"/>
+          <w:lang w:val="en-GB"/>
+        </w:rPr>
+        <w:t>The computer's operating system, using a combination of hardware and software, maps memory addresses used by a program, called </w:t>
+      </w:r>
+      <w:r>
+        <w:rPr>
+          <w:rFonts w:ascii="Arial" w:hAnsi="Arial" w:cs="Arial"/>
+          <w:i/>
+          <w:iCs/>
+          <w:color w:val="202122"/>
+          <w:sz w:val="21"/>
+          <w:szCs w:val="21"/>
+          <w:lang w:val="en-GB"/>
+        </w:rPr>
+        <w:t>virtual addresses</w:t>
+      </w:r>
+      <w:r>
+        <w:rPr>
+          <w:rFonts w:ascii="Arial" w:hAnsi="Arial" w:cs="Arial"/>
+          <w:color w:val="202122"/>
+          <w:sz w:val="21"/>
+          <w:szCs w:val="21"/>
+          <w:lang w:val="en-GB"/>
+        </w:rPr>
+        <w:t>, into </w:t>
+      </w:r>
+      <w:r>
+        <w:rPr>
+          <w:rFonts w:ascii="Arial" w:hAnsi="Arial" w:cs="Arial"/>
+          <w:i/>
+          <w:iCs/>
+          <w:color w:val="202122"/>
+          <w:sz w:val="21"/>
+          <w:szCs w:val="21"/>
+          <w:lang w:val="en-GB"/>
+        </w:rPr>
+        <w:t>physical addresses</w:t>
+      </w:r>
+      <w:r>
+        <w:rPr>
+          <w:rFonts w:ascii="Arial" w:hAnsi="Arial" w:cs="Arial"/>
+          <w:color w:val="202122"/>
+          <w:sz w:val="21"/>
+          <w:szCs w:val="21"/>
+          <w:lang w:val="en-GB"/>
+        </w:rPr>
+        <w:t> in computer memory. Main storage, as seen by a process or task, appears as a contiguous address space or collection of contiguous segments. The operating system manages virtual address spaces and the assignment of real memory to virtual memory</w:t>
+      </w:r>
+      <w:r>
+        <w:rPr>
+          <w:rFonts w:ascii="Arial" w:hAnsi="Arial" w:cs="Arial"/>
+          <w:color w:val="202122"/>
+          <w:sz w:val="21"/>
+          <w:szCs w:val="21"/>
+          <w:lang w:val="en-GB"/>
+        </w:rPr>
+        <w:t>.</w:t>
+      </w:r>
+      <w:r>
+        <w:rPr>
+          <w:rFonts w:ascii="Arial" w:hAnsi="Arial" w:cs="Arial"/>
+          <w:color w:val="202122"/>
+          <w:sz w:val="21"/>
+          <w:szCs w:val="21"/>
+          <w:lang w:val="en-GB"/>
+        </w:rPr>
+        <w:t xml:space="preserve"> </w:t>
+      </w:r>
+    </w:p>
+    <w:p>
+      <w:pPr>
+        <w:pStyle w:val="NormaleWeb"/>
+        <w:shd w:val="clear" w:color="auto" w:fill="FFFFFF"/>
+        <w:spacing w:before="120" w:beforeAutospacing="0" w:after="120" w:afterAutospacing="0"/>
+        <w:rPr>
+          <w:rFonts w:ascii="Arial" w:hAnsi="Arial" w:cs="Arial"/>
+          <w:color w:val="202122"/>
+          <w:sz w:val="21"/>
+          <w:szCs w:val="21"/>
+          <w:lang w:val="en-GB"/>
+        </w:rPr>
+      </w:pPr>
+    </w:p>
+    <w:p>
+      <w:pPr>
+        <w:pStyle w:val="NormaleWeb"/>
+        <w:shd w:val="clear" w:color="auto" w:fill="FFFFFF"/>
+        <w:spacing w:before="120" w:beforeAutospacing="0" w:after="120" w:afterAutospacing="0"/>
+        <w:rPr>
+          <w:rFonts w:ascii="Arial" w:hAnsi="Arial" w:cs="Arial"/>
+          <w:color w:val="202122"/>
+          <w:sz w:val="21"/>
+          <w:szCs w:val="21"/>
+          <w:lang w:val="en-GB"/>
+        </w:rPr>
+      </w:pPr>
+    </w:p>
+    <w:p>
+      <w:pPr>
+        <w:shd w:val="clear" w:color="auto" w:fill="FFFFFF"/>
+        <w:spacing w:before="120" w:after="120" w:line="240" w:lineRule="auto"/>
+        <w:rPr>
+          <w:rFonts w:ascii="Arial" w:eastAsia="Times New Roman" w:hAnsi="Arial" w:cs="Arial"/>
+          <w:color w:val="000000" w:themeColor="text1"/>
+          <w:lang w:val="en-GB" w:eastAsia="it-IT"/>
+        </w:rPr>
+      </w:pPr>
     </w:p>
     <w:p>
       <w:pPr>
